--- a/CONG TY VENUS/VENUS_20_8_2025/Venus_Mẫu số 12.docx
+++ b/CONG TY VENUS/VENUS_20_8_2025/Venus_Mẫu số 12.docx
@@ -130,7 +130,7 @@
                     </wp:anchor>
                   </w:drawing>
                 </mc:Choice>
-                <mc:Fallback xmlns:w16se="http://schemas.microsoft.com/office/word/2015/wordml/symex" xmlns:cx1="http://schemas.microsoft.com/office/drawing/2015/9/8/chartex" xmlns:cx="http://schemas.microsoft.com/office/drawing/2014/chartex">
+                <mc:Fallback xmlns:cx="http://schemas.microsoft.com/office/drawing/2014/chartex" xmlns:cx1="http://schemas.microsoft.com/office/drawing/2015/9/8/chartex" xmlns:w16se="http://schemas.microsoft.com/office/word/2015/wordml/symex">
                   <w:pict>
                     <v:line w14:anchorId="69325909" id="Line 158" o:spid="_x0000_s1026" style="position:absolute;z-index:251681792;visibility:visible;mso-wrap-style:square;mso-width-percent:0;mso-height-percent:0;mso-wrap-distance-left:9pt;mso-wrap-distance-top:0;mso-wrap-distance-right:9pt;mso-wrap-distance-bottom:0;mso-position-horizontal:center;mso-position-horizontal-relative:margin;mso-position-vertical:absolute;mso-position-vertical-relative:text;mso-width-percent:0;mso-height-percent:0;mso-width-relative:page;mso-height-relative:page" from="0,16.85pt" to="62pt,16.85pt" o:gfxdata="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">
                       <w10:wrap anchorx="margin"/>
@@ -256,7 +256,7 @@
                     </wp:anchor>
                   </w:drawing>
                 </mc:Choice>
-                <mc:Fallback xmlns:w16se="http://schemas.microsoft.com/office/word/2015/wordml/symex" xmlns:cx1="http://schemas.microsoft.com/office/drawing/2015/9/8/chartex" xmlns:cx="http://schemas.microsoft.com/office/drawing/2014/chartex">
+                <mc:Fallback xmlns:cx="http://schemas.microsoft.com/office/drawing/2014/chartex" xmlns:cx1="http://schemas.microsoft.com/office/drawing/2015/9/8/chartex" xmlns:w16se="http://schemas.microsoft.com/office/word/2015/wordml/symex">
                   <w:pict>
                     <v:line w14:anchorId="1D12A4BF" id="Line 159" o:spid="_x0000_s1026" style="position:absolute;z-index:251682816;visibility:visible;mso-wrap-style:square;mso-width-percent:0;mso-height-percent:0;mso-wrap-distance-left:9pt;mso-wrap-distance-top:-3e-5mm;mso-wrap-distance-right:9pt;mso-wrap-distance-bottom:-3e-5mm;mso-position-horizontal:center;mso-position-horizontal-relative:margin;mso-position-vertical:absolute;mso-position-vertical-relative:text;mso-width-percent:0;mso-height-percent:0;mso-width-relative:page;mso-height-relative:page" from="0,15.5pt" to="158.75pt,15.5pt" o:gfxdata="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">
                       <w10:wrap anchorx="margin"/>
@@ -357,7 +357,9 @@
         </w:tc>
       </w:tr>
     </w:tbl>
+    <w:bookmarkStart w:id="1" w:name="_GoBack"/>
     <w:bookmarkEnd w:id="0"/>
+    <w:bookmarkEnd w:id="1"/>
     <w:p>
       <w:pPr>
         <w:spacing w:before="240" w:after="120" w:line="264" w:lineRule="auto"/>
@@ -430,7 +432,7 @@
               </wp:anchor>
             </w:drawing>
           </mc:Choice>
-          <mc:Fallback xmlns:w16se="http://schemas.microsoft.com/office/word/2015/wordml/symex" xmlns:cx1="http://schemas.microsoft.com/office/drawing/2015/9/8/chartex" xmlns:cx="http://schemas.microsoft.com/office/drawing/2014/chartex">
+          <mc:Fallback xmlns:cx="http://schemas.microsoft.com/office/drawing/2014/chartex" xmlns:cx1="http://schemas.microsoft.com/office/drawing/2015/9/8/chartex" xmlns:w16se="http://schemas.microsoft.com/office/word/2015/wordml/symex">
             <w:pict>
               <v:line w14:anchorId="70E5418D" id="Straight Connector 1" o:spid="_x0000_s1026" style="position:absolute;z-index:251683840;visibility:visible;mso-wrap-style:square;mso-width-percent:0;mso-wrap-distance-left:9pt;mso-wrap-distance-top:0;mso-wrap-distance-right:9pt;mso-wrap-distance-bottom:0;mso-position-horizontal:center;mso-position-horizontal-relative:margin;mso-position-vertical:absolute;mso-position-vertical-relative:text;mso-width-percent:0;mso-width-relative:margin" from="0,66.95pt" to="111.65pt,66.95pt" o:gfxdata="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" strokecolor="windowText" strokeweight=".5pt">
                 <v:stroke joinstyle="miter"/>
@@ -459,7 +461,7 @@
         <w:br/>
         <w:t xml:space="preserve">Đăng ký </w:t>
       </w:r>
-      <w:bookmarkStart w:id="1" w:name="_Hlk174028475"/>
+      <w:bookmarkStart w:id="2" w:name="_Hlk174028475"/>
       <w:r>
         <w:rPr>
           <w:rFonts w:ascii="Times New Roman" w:eastAsia="Calibri" w:hAnsi="Times New Roman" w:cs="Times New Roman"/>
@@ -469,7 +471,7 @@
         </w:rPr>
         <w:t>thay đổi nội dung Giấy chứng nhận đăng ký doanh nghiệp</w:t>
       </w:r>
-      <w:bookmarkEnd w:id="1"/>
+      <w:bookmarkEnd w:id="2"/>
       <w:r>
         <w:rPr>
           <w:rFonts w:ascii="Times New Roman" w:eastAsia="Calibri" w:hAnsi="Times New Roman" w:cs="Times New Roman"/>
@@ -1186,7 +1188,7 @@
           <w:lang w:val="vi-VN"/>
         </w:rPr>
       </w:pPr>
-      <w:bookmarkStart w:id="2" w:name="_Hlk177941427"/>
+      <w:bookmarkStart w:id="3" w:name="_Hlk177941427"/>
       <w:r>
         <w:rPr>
           <w:rFonts w:ascii="Times New Roman" w:eastAsia="Calibri" w:hAnsi="Times New Roman" w:cs="Times New Roman"/>
@@ -1206,9 +1208,9 @@
         </w:rPr>
         <w:t>Doanh nghiệp chọn và kê khai vào trang tương ứng với nội dung đăng ký/</w:t>
       </w:r>
-      <w:bookmarkStart w:id="3" w:name="_Hlk177941461"/>
+      <w:bookmarkStart w:id="4" w:name="_Hlk177941461"/>
     </w:p>
-    <w:bookmarkEnd w:id="3"/>
+    <w:bookmarkEnd w:id="4"/>
     <w:p>
       <w:pPr>
         <w:tabs>
@@ -1242,7 +1244,7 @@
         </w:rPr>
         <w:t>)</w:t>
       </w:r>
-      <w:bookmarkEnd w:id="2"/>
+      <w:bookmarkEnd w:id="3"/>
     </w:p>
     <w:p>
       <w:pPr>
@@ -1325,7 +1327,7 @@
               </wp:anchor>
             </w:drawing>
           </mc:Choice>
-          <mc:Fallback xmlns:w16se="http://schemas.microsoft.com/office/word/2015/wordml/symex" xmlns:cx1="http://schemas.microsoft.com/office/drawing/2015/9/8/chartex" xmlns:cx="http://schemas.microsoft.com/office/drawing/2014/chartex">
+          <mc:Fallback xmlns:cx="http://schemas.microsoft.com/office/drawing/2014/chartex" xmlns:cx1="http://schemas.microsoft.com/office/drawing/2015/9/8/chartex" xmlns:w16se="http://schemas.microsoft.com/office/word/2015/wordml/symex">
             <w:pict>
               <v:rect w14:anchorId="150B91A8" id="Rectangle 800" o:spid="_x0000_s1026" style="position:absolute;margin-left:398.8pt;margin-top:62.75pt;width:20.15pt;height:15.95pt;z-index:251665408;visibility:visible;mso-wrap-style:none;mso-width-percent:0;mso-height-percent:0;mso-wrap-distance-left:9pt;mso-wrap-distance-top:0;mso-wrap-distance-right:9pt;mso-wrap-distance-bottom:0;mso-position-horizontal:absolute;mso-position-horizontal-relative:text;mso-position-vertical:absolute;mso-position-vertical-relative:text;mso-width-percent:0;mso-height-percent:0;mso-width-relative:page;mso-height-relative:page;v-text-anchor:middle" o:gfxdata="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" strokeweight=".26mm">
                 <v:stroke endcap="square"/>
@@ -1401,7 +1403,7 @@
               </wp:anchor>
             </w:drawing>
           </mc:Choice>
-          <mc:Fallback xmlns:w16se="http://schemas.microsoft.com/office/word/2015/wordml/symex" xmlns:cx1="http://schemas.microsoft.com/office/drawing/2015/9/8/chartex" xmlns:cx="http://schemas.microsoft.com/office/drawing/2014/chartex">
+          <mc:Fallback xmlns:cx="http://schemas.microsoft.com/office/drawing/2014/chartex" xmlns:cx1="http://schemas.microsoft.com/office/drawing/2015/9/8/chartex" xmlns:w16se="http://schemas.microsoft.com/office/word/2015/wordml/symex">
             <w:pict>
               <v:rect w14:anchorId="3C0D0F71" id="Rectangle 826" o:spid="_x0000_s1026" style="position:absolute;margin-left:398.8pt;margin-top:86.4pt;width:20.15pt;height:15.95pt;z-index:251666432;visibility:visible;mso-wrap-style:none;mso-width-percent:0;mso-height-percent:0;mso-wrap-distance-left:9pt;mso-wrap-distance-top:0;mso-wrap-distance-right:9pt;mso-wrap-distance-bottom:0;mso-position-horizontal:absolute;mso-position-horizontal-relative:text;mso-position-vertical:absolute;mso-position-vertical-relative:text;mso-width-percent:0;mso-height-percent:0;mso-width-relative:page;mso-height-relative:page;v-text-anchor:middle" o:gfxdata="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" strokeweight=".26mm">
                 <v:stroke endcap="square"/>
@@ -1874,21 +1876,21 @@
               </wp:anchor>
             </w:drawing>
           </mc:Choice>
-          <mc:Fallback xmlns:w16se="http://schemas.microsoft.com/office/word/2015/wordml/symex" xmlns:cx1="http://schemas.microsoft.com/office/drawing/2015/9/8/chartex" xmlns:cx="http://schemas.microsoft.com/office/drawing/2014/chartex">
+          <mc:Fallback>
             <w:pict>
               <v:group w14:anchorId="436920A7" id="Group 1" o:spid="_x0000_s1026" style="position:absolute;left:0;text-align:left;margin-left:68.55pt;margin-top:43.95pt;width:112.85pt;height:17.55pt;z-index:251676672;mso-height-relative:margin" coordorigin=",-457" coordsize="14331,2228" o:gfxdata="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">
                 <v:shapetype id="_x0000_t202" coordsize="21600,21600" o:spt="202" path="m,l,21600r21600,l21600,xe">
                   <v:stroke joinstyle="miter"/>
                   <v:path gradientshapeok="t" o:connecttype="rect"/>
                 </v:shapetype>
-                <v:shape id="Text Box 2" o:spid="_x0000_s1027" type="#_x0000_t202" style="position:absolute;width:2095;height:1771;visibility:visible;mso-wrap-style:square;v-text-anchor:top" o:gfxdata="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">
+                <v:shape id="Text Box 2" o:spid="_x0000_s1027" type="#_x0000_t202" style="position:absolute;width:2095;height:1771;visibility:visible;mso-wrap-style:square;v-text-anchor:top" o:gfxdata="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">
                   <v:textbox>
                     <w:txbxContent>
                       <w:p/>
                     </w:txbxContent>
                   </v:textbox>
                 </v:shape>
-                <v:shape id="Text Box 2" o:spid="_x0000_s1028" type="#_x0000_t202" style="position:absolute;left:12649;top:-457;width:1682;height:2228;visibility:visible;mso-wrap-style:square;v-text-anchor:top" o:gfxdata="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">
+                <v:shape id="Text Box 2" o:spid="_x0000_s1028" type="#_x0000_t202" style="position:absolute;left:12649;top:-457;width:1682;height:2228;visibility:visible;mso-wrap-style:square;v-text-anchor:top" o:gfxdata="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">
                   <v:textbox>
                     <w:txbxContent>
                       <w:p>
@@ -1911,7 +1913,7 @@
         </w:rPr>
         <w:t xml:space="preserve">- Doanh </w:t>
       </w:r>
-      <w:bookmarkStart w:id="4" w:name="_Hlk177941472"/>
+      <w:bookmarkStart w:id="5" w:name="_Hlk177941472"/>
       <w:r>
         <w:rPr>
           <w:rFonts w:ascii="Times New Roman" w:eastAsia="Calibri" w:hAnsi="Times New Roman" w:cs="Times New Roman"/>
@@ -1943,7 +1945,7 @@
         <w:t xml:space="preserve">              Không</w:t>
       </w:r>
     </w:p>
-    <w:bookmarkEnd w:id="4"/>
+    <w:bookmarkEnd w:id="5"/>
     <w:p>
       <w:pPr>
         <w:spacing w:before="120" w:after="120" w:line="240" w:lineRule="auto"/>
@@ -2535,7 +2537,7 @@
               </wp:anchor>
             </w:drawing>
           </mc:Choice>
-          <mc:Fallback xmlns:w16se="http://schemas.microsoft.com/office/word/2015/wordml/symex" xmlns:cx1="http://schemas.microsoft.com/office/drawing/2015/9/8/chartex" xmlns:cx="http://schemas.microsoft.com/office/drawing/2014/chartex">
+          <mc:Fallback xmlns:cx="http://schemas.microsoft.com/office/drawing/2014/chartex" xmlns:cx1="http://schemas.microsoft.com/office/drawing/2015/9/8/chartex" xmlns:w16se="http://schemas.microsoft.com/office/word/2015/wordml/symex">
             <w:pict>
               <v:rect w14:anchorId="1B905671" id="Rectangle 557" o:spid="_x0000_s1026" style="position:absolute;margin-left:347.9pt;margin-top:15.75pt;width:19.5pt;height:15.75pt;z-index:251660288;visibility:visible;mso-wrap-style:square;mso-width-percent:0;mso-height-percent:0;mso-wrap-distance-left:9pt;mso-wrap-distance-top:0;mso-wrap-distance-right:9pt;mso-wrap-distance-bottom:0;mso-position-horizontal:absolute;mso-position-horizontal-relative:text;mso-position-vertical:absolute;mso-position-vertical-relative:text;mso-width-percent:0;mso-height-percent:0;mso-width-relative:page;mso-height-relative:page;v-text-anchor:top" o:gfxdata="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"/>
             </w:pict>
@@ -2621,7 +2623,7 @@
               </wp:anchor>
             </w:drawing>
           </mc:Choice>
-          <mc:Fallback xmlns:w16se="http://schemas.microsoft.com/office/word/2015/wordml/symex" xmlns:cx1="http://schemas.microsoft.com/office/drawing/2015/9/8/chartex" xmlns:cx="http://schemas.microsoft.com/office/drawing/2014/chartex">
+          <mc:Fallback>
             <w:pict>
               <v:rect w14:anchorId="34D2C646" id="Rectangle 558" o:spid="_x0000_s1029" style="position:absolute;left:0;text-align:left;margin-left:424.25pt;margin-top:15.75pt;width:19.5pt;height:15.75pt;z-index:251661312;visibility:visible;mso-wrap-style:square;mso-width-percent:0;mso-height-percent:0;mso-wrap-distance-left:9pt;mso-wrap-distance-top:0;mso-wrap-distance-right:9pt;mso-wrap-distance-bottom:0;mso-position-horizontal:absolute;mso-position-horizontal-relative:text;mso-position-vertical:absolute;mso-position-vertical-relative:text;mso-width-percent:0;mso-height-percent:0;mso-width-relative:page;mso-height-relative:page;v-text-anchor:top" o:gfxdata="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">
                 <v:textbox>
@@ -7040,9 +7042,9 @@
                           </wp:anchor>
                         </w:drawing>
                       </mc:Choice>
-                      <mc:Fallback xmlns:w16se="http://schemas.microsoft.com/office/word/2015/wordml/symex" xmlns:cx1="http://schemas.microsoft.com/office/drawing/2015/9/8/chartex" xmlns:cx="http://schemas.microsoft.com/office/drawing/2014/chartex">
+                      <mc:Fallback>
                         <w:pict>
-                          <v:rect w14:anchorId="37E20AF4" id="Rectangle 34" o:spid="_x0000_s1029" style="position:absolute;left:0;text-align:left;margin-left:0;margin-top:.45pt;width:22.75pt;height:18.55pt;z-index:251673600;visibility:visible;mso-wrap-style:none;mso-width-percent:0;mso-height-percent:0;mso-wrap-distance-left:9pt;mso-wrap-distance-top:0;mso-wrap-distance-right:9pt;mso-wrap-distance-bottom:0;mso-position-horizontal:center;mso-position-horizontal-relative:margin;mso-position-vertical:absolute;mso-position-vertical-relative:text;mso-width-percent:0;mso-height-percent:0;mso-width-relative:page;mso-height-relative:page;v-text-anchor:middle" o:gfxdata="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" strokeweight=".26mm">
+                          <v:rect w14:anchorId="37E20AF4" id="Rectangle 34" o:spid="_x0000_s1030" style="position:absolute;left:0;text-align:left;margin-left:0;margin-top:.45pt;width:22.75pt;height:18.55pt;z-index:251673600;visibility:visible;mso-wrap-style:none;mso-width-percent:0;mso-height-percent:0;mso-wrap-distance-left:9pt;mso-wrap-distance-top:0;mso-wrap-distance-right:9pt;mso-wrap-distance-bottom:0;mso-position-horizontal:center;mso-position-horizontal-relative:margin;mso-position-vertical:absolute;mso-position-vertical-relative:text;mso-width-percent:0;mso-height-percent:0;mso-width-relative:page;mso-height-relative:page;v-text-anchor:middle" o:gfxdata="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" strokeweight=".26mm">
                             <v:stroke endcap="square"/>
                             <v:textbox>
                               <w:txbxContent>
@@ -7165,7 +7167,7 @@
                           </wp:anchor>
                         </w:drawing>
                       </mc:Choice>
-                      <mc:Fallback xmlns:w16se="http://schemas.microsoft.com/office/word/2015/wordml/symex" xmlns:cx1="http://schemas.microsoft.com/office/drawing/2015/9/8/chartex" xmlns:cx="http://schemas.microsoft.com/office/drawing/2014/chartex">
+                      <mc:Fallback xmlns:cx="http://schemas.microsoft.com/office/drawing/2014/chartex" xmlns:cx1="http://schemas.microsoft.com/office/drawing/2015/9/8/chartex" xmlns:w16se="http://schemas.microsoft.com/office/word/2015/wordml/symex">
                         <w:pict>
                           <v:rect w14:anchorId="04A655D9" id="Rectangle 33" o:spid="_x0000_s1026" style="position:absolute;margin-left:175.95pt;margin-top:1.3pt;width:22.75pt;height:18.55pt;z-index:251675648;visibility:visible;mso-wrap-style:none;mso-width-percent:0;mso-height-percent:0;mso-wrap-distance-left:9pt;mso-wrap-distance-top:0;mso-wrap-distance-right:9pt;mso-wrap-distance-bottom:0;mso-position-horizontal:absolute;mso-position-horizontal-relative:text;mso-position-vertical:absolute;mso-position-vertical-relative:text;mso-width-percent:0;mso-height-percent:0;mso-width-relative:page;mso-height-relative:page;v-text-anchor:middle" o:gfxdata="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" strokeweight=".26mm">
                             <v:stroke endcap="square"/>
@@ -7302,7 +7304,7 @@
                           </wp:anchor>
                         </w:drawing>
                       </mc:Choice>
-                      <mc:Fallback xmlns:w16se="http://schemas.microsoft.com/office/word/2015/wordml/symex" xmlns:cx1="http://schemas.microsoft.com/office/drawing/2015/9/8/chartex" xmlns:cx="http://schemas.microsoft.com/office/drawing/2014/chartex">
+                      <mc:Fallback xmlns:cx="http://schemas.microsoft.com/office/drawing/2014/chartex" xmlns:cx1="http://schemas.microsoft.com/office/drawing/2015/9/8/chartex" xmlns:w16se="http://schemas.microsoft.com/office/word/2015/wordml/symex">
                         <w:pict>
                           <v:rect w14:anchorId="22F67A51" id="Rectangle 33" o:spid="_x0000_s1026" style="position:absolute;margin-left:0;margin-top:2.9pt;width:22.75pt;height:18.55pt;z-index:251674624;visibility:visible;mso-wrap-style:none;mso-width-percent:0;mso-height-percent:0;mso-wrap-distance-left:9pt;mso-wrap-distance-top:0;mso-wrap-distance-right:9pt;mso-wrap-distance-bottom:0;mso-position-horizontal:center;mso-position-horizontal-relative:margin;mso-position-vertical:absolute;mso-position-vertical-relative:text;mso-width-percent:0;mso-height-percent:0;mso-width-relative:page;mso-height-relative:page;v-text-anchor:middle" o:gfxdata="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" strokeweight=".26mm">
                             <v:stroke endcap="square"/>
@@ -7771,7 +7773,7 @@
                           </wp:anchor>
                         </w:drawing>
                       </mc:Choice>
-                      <mc:Fallback xmlns:w16se="http://schemas.microsoft.com/office/word/2015/wordml/symex" xmlns:cx1="http://schemas.microsoft.com/office/drawing/2015/9/8/chartex" xmlns:cx="http://schemas.microsoft.com/office/drawing/2014/chartex">
+                      <mc:Fallback xmlns:cx="http://schemas.microsoft.com/office/drawing/2014/chartex" xmlns:cx1="http://schemas.microsoft.com/office/drawing/2015/9/8/chartex" xmlns:w16se="http://schemas.microsoft.com/office/word/2015/wordml/symex">
                         <w:pict>
                           <v:rect w14:anchorId="7F9A0C8E" id="Rectangle 947" o:spid="_x0000_s1026" style="position:absolute;margin-left:57.55pt;margin-top:3.55pt;width:20.45pt;height:18.5pt;z-index:251667456;visibility:visible;mso-wrap-style:none;mso-width-percent:0;mso-height-percent:0;mso-wrap-distance-left:9pt;mso-wrap-distance-top:0;mso-wrap-distance-right:9pt;mso-wrap-distance-bottom:0;mso-position-horizontal:absolute;mso-position-horizontal-relative:text;mso-position-vertical:absolute;mso-position-vertical-relative:text;mso-width-percent:0;mso-height-percent:0;mso-width-relative:page;mso-height-relative:page;v-text-anchor:middle" o:gfxdata="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" strokeweight=".26mm">
                             <v:stroke endcap="square"/>
@@ -7888,9 +7890,9 @@
                           </wp:anchor>
                         </w:drawing>
                       </mc:Choice>
-                      <mc:Fallback xmlns:w16se="http://schemas.microsoft.com/office/word/2015/wordml/symex" xmlns:cx1="http://schemas.microsoft.com/office/drawing/2015/9/8/chartex" xmlns:cx="http://schemas.microsoft.com/office/drawing/2014/chartex">
+                      <mc:Fallback>
                         <w:pict>
-                          <v:rect w14:anchorId="18BB90F1" id="Rectangle 948" o:spid="_x0000_s1030" style="position:absolute;left:0;text-align:left;margin-left:81.9pt;margin-top:3.55pt;width:20.45pt;height:18.5pt;z-index:251668480;visibility:visible;mso-wrap-style:none;mso-width-percent:0;mso-height-percent:0;mso-wrap-distance-left:9pt;mso-wrap-distance-top:0;mso-wrap-distance-right:9pt;mso-wrap-distance-bottom:0;mso-position-horizontal:absolute;mso-position-horizontal-relative:text;mso-position-vertical:absolute;mso-position-vertical-relative:text;mso-width-percent:0;mso-height-percent:0;mso-width-relative:page;mso-height-relative:page;v-text-anchor:middle" o:gfxdata="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" strokeweight=".26mm">
+                          <v:rect w14:anchorId="18BB90F1" id="Rectangle 948" o:spid="_x0000_s1031" style="position:absolute;left:0;text-align:left;margin-left:81.9pt;margin-top:3.55pt;width:20.45pt;height:18.5pt;z-index:251668480;visibility:visible;mso-wrap-style:none;mso-width-percent:0;mso-height-percent:0;mso-wrap-distance-left:9pt;mso-wrap-distance-top:0;mso-wrap-distance-right:9pt;mso-wrap-distance-bottom:0;mso-position-horizontal:absolute;mso-position-horizontal-relative:text;mso-position-vertical:absolute;mso-position-vertical-relative:text;mso-width-percent:0;mso-height-percent:0;mso-width-relative:page;mso-height-relative:page;v-text-anchor:middle" o:gfxdata="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" strokeweight=".26mm">
                             <v:stroke endcap="square"/>
                             <v:textbox>
                               <w:txbxContent>
@@ -8167,9 +8169,9 @@
                           </wp:anchor>
                         </w:drawing>
                       </mc:Choice>
-                      <mc:Fallback xmlns:w16se="http://schemas.microsoft.com/office/word/2015/wordml/symex" xmlns:cx1="http://schemas.microsoft.com/office/drawing/2015/9/8/chartex" xmlns:cx="http://schemas.microsoft.com/office/drawing/2014/chartex">
+                      <mc:Fallback>
                         <w:pict>
-                          <v:rect w14:anchorId="119D019D" id="Rectangle 93" o:spid="_x0000_s1031" style="position:absolute;left:0;text-align:left;margin-left:10.25pt;margin-top:-.5pt;width:20.45pt;height:18.5pt;z-index:251677696;visibility:visible;mso-wrap-style:none;mso-width-percent:0;mso-height-percent:0;mso-wrap-distance-left:9pt;mso-wrap-distance-top:0;mso-wrap-distance-right:9pt;mso-wrap-distance-bottom:0;mso-position-horizontal:absolute;mso-position-horizontal-relative:text;mso-position-vertical:absolute;mso-position-vertical-relative:text;mso-width-percent:0;mso-height-percent:0;mso-width-relative:page;mso-height-relative:page;v-text-anchor:middle" o:gfxdata="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" strokeweight=".26mm">
+                          <v:rect w14:anchorId="119D019D" id="Rectangle 93" o:spid="_x0000_s1032" style="position:absolute;left:0;text-align:left;margin-left:10.25pt;margin-top:-.5pt;width:20.45pt;height:18.5pt;z-index:251677696;visibility:visible;mso-wrap-style:none;mso-width-percent:0;mso-height-percent:0;mso-wrap-distance-left:9pt;mso-wrap-distance-top:0;mso-wrap-distance-right:9pt;mso-wrap-distance-bottom:0;mso-position-horizontal:absolute;mso-position-horizontal-relative:text;mso-position-vertical:absolute;mso-position-vertical-relative:text;mso-width-percent:0;mso-height-percent:0;mso-width-relative:page;mso-height-relative:page;v-text-anchor:middle" o:gfxdata="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" strokeweight=".26mm">
                             <v:stroke endcap="square"/>
                             <v:textbox>
                               <w:txbxContent>
@@ -8303,7 +8305,7 @@
                           </wp:anchor>
                         </w:drawing>
                       </mc:Choice>
-                      <mc:Fallback xmlns:w16se="http://schemas.microsoft.com/office/word/2015/wordml/symex" xmlns:cx1="http://schemas.microsoft.com/office/drawing/2015/9/8/chartex" xmlns:cx="http://schemas.microsoft.com/office/drawing/2014/chartex">
+                      <mc:Fallback xmlns:cx="http://schemas.microsoft.com/office/drawing/2014/chartex" xmlns:cx1="http://schemas.microsoft.com/office/drawing/2015/9/8/chartex" xmlns:w16se="http://schemas.microsoft.com/office/word/2015/wordml/symex">
                         <w:pict>
                           <v:rect w14:anchorId="39517BAC" id="Rectangle 92" o:spid="_x0000_s1026" style="position:absolute;margin-left:9.6pt;margin-top:.55pt;width:20.45pt;height:18.5pt;z-index:251678720;visibility:visible;mso-wrap-style:none;mso-width-percent:0;mso-height-percent:0;mso-wrap-distance-left:9pt;mso-wrap-distance-top:0;mso-wrap-distance-right:9pt;mso-wrap-distance-bottom:0;mso-position-horizontal:absolute;mso-position-horizontal-relative:text;mso-position-vertical:absolute;mso-position-vertical-relative:text;mso-width-percent:0;mso-height-percent:0;mso-width-relative:page;mso-height-relative:page;v-text-anchor:middle" o:gfxdata="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" strokeweight=".26mm">
                             <v:stroke endcap="square"/>
@@ -8427,7 +8429,7 @@
                           </wp:anchor>
                         </w:drawing>
                       </mc:Choice>
-                      <mc:Fallback xmlns:w16se="http://schemas.microsoft.com/office/word/2015/wordml/symex" xmlns:cx1="http://schemas.microsoft.com/office/drawing/2015/9/8/chartex" xmlns:cx="http://schemas.microsoft.com/office/drawing/2014/chartex">
+                      <mc:Fallback xmlns:cx="http://schemas.microsoft.com/office/drawing/2014/chartex" xmlns:cx1="http://schemas.microsoft.com/office/drawing/2015/9/8/chartex" xmlns:w16se="http://schemas.microsoft.com/office/word/2015/wordml/symex">
                         <w:pict>
                           <v:rect w14:anchorId="17E7F766" id="Rectangle 91" o:spid="_x0000_s1026" style="position:absolute;margin-left:9.6pt;margin-top:1.45pt;width:20.45pt;height:18.5pt;z-index:251679744;visibility:visible;mso-wrap-style:none;mso-width-percent:0;mso-height-percent:0;mso-wrap-distance-left:9pt;mso-wrap-distance-top:0;mso-wrap-distance-right:9pt;mso-wrap-distance-bottom:0;mso-position-horizontal:absolute;mso-position-horizontal-relative:text;mso-position-vertical:absolute;mso-position-vertical-relative:text;mso-width-percent:0;mso-height-percent:0;mso-width-relative:page;mso-height-relative:page;v-text-anchor:middle" o:gfxdata="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" strokeweight=".26mm">
                             <v:stroke endcap="square"/>
@@ -8551,7 +8553,7 @@
                           </wp:anchor>
                         </w:drawing>
                       </mc:Choice>
-                      <mc:Fallback xmlns:w16se="http://schemas.microsoft.com/office/word/2015/wordml/symex" xmlns:cx1="http://schemas.microsoft.com/office/drawing/2015/9/8/chartex" xmlns:cx="http://schemas.microsoft.com/office/drawing/2014/chartex">
+                      <mc:Fallback xmlns:cx="http://schemas.microsoft.com/office/drawing/2014/chartex" xmlns:cx1="http://schemas.microsoft.com/office/drawing/2015/9/8/chartex" xmlns:w16se="http://schemas.microsoft.com/office/word/2015/wordml/symex">
                         <w:pict>
                           <v:rect w14:anchorId="65461116" id="Rectangle 90" o:spid="_x0000_s1026" style="position:absolute;margin-left:9.6pt;margin-top:2pt;width:20.45pt;height:18.5pt;z-index:251680768;visibility:visible;mso-wrap-style:none;mso-width-percent:0;mso-height-percent:0;mso-wrap-distance-left:9pt;mso-wrap-distance-top:0;mso-wrap-distance-right:9pt;mso-wrap-distance-bottom:0;mso-position-horizontal:absolute;mso-position-horizontal-relative:text;mso-position-vertical:absolute;mso-position-vertical-relative:text;mso-width-percent:0;mso-height-percent:0;mso-width-relative:page;mso-height-relative:page;v-text-anchor:middle" o:gfxdata="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" strokeweight=".26mm">
                             <v:stroke endcap="square"/>
@@ -9150,8 +9152,6 @@
           <w:lang w:val="nl-NL" w:eastAsia="x-none"/>
         </w:rPr>
       </w:pPr>
-      <w:bookmarkStart w:id="5" w:name="_GoBack"/>
-      <w:bookmarkEnd w:id="5"/>
       <w:r>
         <w:rPr>
           <w:rFonts w:ascii="Times New Roman" w:eastAsia="Calibri" w:hAnsi="Times New Roman" w:cs="Times New Roman"/>
@@ -9461,9 +9461,9 @@
               </wp:anchor>
             </w:drawing>
           </mc:Choice>
-          <mc:Fallback xmlns:w16se="http://schemas.microsoft.com/office/word/2015/wordml/symex" xmlns:cx1="http://schemas.microsoft.com/office/drawing/2015/9/8/chartex" xmlns:cx="http://schemas.microsoft.com/office/drawing/2014/chartex">
+          <mc:Fallback>
             <w:pict>
-              <v:rect w14:anchorId="2B3BC33A" id="Rectangle 577" o:spid="_x0000_s1032" style="position:absolute;left:0;text-align:left;margin-left:0;margin-top:-5.35pt;width:26.25pt;height:22.3pt;z-index:251662336;visibility:visible;mso-wrap-style:square;mso-width-percent:0;mso-height-percent:0;mso-wrap-distance-left:9pt;mso-wrap-distance-top:0;mso-wrap-distance-right:9pt;mso-wrap-distance-bottom:0;mso-position-horizontal:left;mso-position-horizontal-relative:margin;mso-position-vertical:absolute;mso-position-vertical-relative:text;mso-width-percent:0;mso-height-percent:0;mso-width-relative:page;mso-height-relative:page;v-text-anchor:top" o:gfxdata="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">
+              <v:rect w14:anchorId="2B3BC33A" id="Rectangle 577" o:spid="_x0000_s1033" style="position:absolute;left:0;text-align:left;margin-left:0;margin-top:-5.35pt;width:26.25pt;height:22.3pt;z-index:251662336;visibility:visible;mso-wrap-style:square;mso-width-percent:0;mso-height-percent:0;mso-wrap-distance-left:9pt;mso-wrap-distance-top:0;mso-wrap-distance-right:9pt;mso-wrap-distance-bottom:0;mso-position-horizontal:left;mso-position-horizontal-relative:margin;mso-position-vertical:absolute;mso-position-vertical-relative:text;mso-width-percent:0;mso-height-percent:0;mso-width-relative:page;mso-height-relative:page;v-text-anchor:top" o:gfxdata="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">
                 <v:textbox>
                   <w:txbxContent>
                     <w:p>

--- a/CONG TY VENUS/VENUS_20_8_2025/Venus_Mẫu số 12.docx
+++ b/CONG TY VENUS/VENUS_20_8_2025/Venus_Mẫu số 12.docx
@@ -1,6 +1,6 @@
 
 <file path=word/document.xml><?xml version="1.0" encoding="utf-8"?>
-<w:document xmlns:wpc="http://schemas.microsoft.com/office/word/2010/wordprocessingCanvas" xmlns:mc="http://schemas.openxmlformats.org/markup-compatibility/2006" xmlns:o="urn:schemas-microsoft-com:office:office" xmlns:r="http://schemas.openxmlformats.org/officeDocument/2006/relationships" xmlns:m="http://schemas.openxmlformats.org/officeDocument/2006/math" xmlns:v="urn:schemas-microsoft-com:vml" xmlns:wp14="http://schemas.microsoft.com/office/word/2010/wordprocessingDrawing" xmlns:wp="http://schemas.openxmlformats.org/drawingml/2006/wordprocessingDrawing" xmlns:w10="urn:schemas-microsoft-com:office:word" xmlns:w="http://schemas.openxmlformats.org/wordprocessingml/2006/main" xmlns:w14="http://schemas.microsoft.com/office/word/2010/wordml" xmlns:w15="http://schemas.microsoft.com/office/word/2012/wordml" xmlns:wpg="http://schemas.microsoft.com/office/word/2010/wordprocessingGroup" xmlns:wpi="http://schemas.microsoft.com/office/word/2010/wordprocessingInk" xmlns:wne="http://schemas.microsoft.com/office/word/2006/wordml" xmlns:wps="http://schemas.microsoft.com/office/word/2010/wordprocessingShape" mc:Ignorable="w14 w15 wp14">
+<w:document xmlns:wpc="http://schemas.microsoft.com/office/word/2010/wordprocessingCanvas" xmlns:cx="http://schemas.microsoft.com/office/drawing/2014/chartex" xmlns:cx1="http://schemas.microsoft.com/office/drawing/2015/9/8/chartex" xmlns:mc="http://schemas.openxmlformats.org/markup-compatibility/2006" xmlns:o="urn:schemas-microsoft-com:office:office" xmlns:r="http://schemas.openxmlformats.org/officeDocument/2006/relationships" xmlns:m="http://schemas.openxmlformats.org/officeDocument/2006/math" xmlns:v="urn:schemas-microsoft-com:vml" xmlns:wp14="http://schemas.microsoft.com/office/word/2010/wordprocessingDrawing" xmlns:wp="http://schemas.openxmlformats.org/drawingml/2006/wordprocessingDrawing" xmlns:w10="urn:schemas-microsoft-com:office:word" xmlns:w="http://schemas.openxmlformats.org/wordprocessingml/2006/main" xmlns:w14="http://schemas.microsoft.com/office/word/2010/wordml" xmlns:w15="http://schemas.microsoft.com/office/word/2012/wordml" xmlns:w16se="http://schemas.microsoft.com/office/word/2015/wordml/symex" xmlns:wpg="http://schemas.microsoft.com/office/word/2010/wordprocessingGroup" xmlns:wpi="http://schemas.microsoft.com/office/word/2010/wordprocessingInk" xmlns:wne="http://schemas.microsoft.com/office/word/2006/wordml" xmlns:wps="http://schemas.microsoft.com/office/word/2010/wordprocessingShape" mc:Ignorable="w14 w15 w16se wp14">
   <w:body>
     <w:p>
       <w:pPr>
@@ -66,7 +66,6 @@
                 <w:noProof/>
                 <w:sz w:val="20"/>
                 <w:szCs w:val="20"/>
-                <w:lang w:eastAsia="zh-CN"/>
               </w:rPr>
               <mc:AlternateContent>
                 <mc:Choice Requires="wps">
@@ -130,7 +129,7 @@
                     </wp:anchor>
                   </w:drawing>
                 </mc:Choice>
-                <mc:Fallback xmlns:cx="http://schemas.microsoft.com/office/drawing/2014/chartex" xmlns:cx1="http://schemas.microsoft.com/office/drawing/2015/9/8/chartex" xmlns:w16se="http://schemas.microsoft.com/office/word/2015/wordml/symex">
+                <mc:Fallback>
                   <w:pict>
                     <v:line w14:anchorId="69325909" id="Line 158" o:spid="_x0000_s1026" style="position:absolute;z-index:251681792;visibility:visible;mso-wrap-style:square;mso-width-percent:0;mso-height-percent:0;mso-wrap-distance-left:9pt;mso-wrap-distance-top:0;mso-wrap-distance-right:9pt;mso-wrap-distance-bottom:0;mso-position-horizontal:center;mso-position-horizontal-relative:margin;mso-position-vertical:absolute;mso-position-vertical-relative:text;mso-width-percent:0;mso-height-percent:0;mso-width-relative:page;mso-height-relative:page" from="0,16.85pt" to="62pt,16.85pt" o:gfxdata="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">
                       <w10:wrap anchorx="margin"/>
@@ -192,7 +191,6 @@
                 <w:noProof/>
                 <w:sz w:val="20"/>
                 <w:szCs w:val="20"/>
-                <w:lang w:eastAsia="zh-CN"/>
               </w:rPr>
               <mc:AlternateContent>
                 <mc:Choice Requires="wps">
@@ -256,7 +254,7 @@
                     </wp:anchor>
                   </w:drawing>
                 </mc:Choice>
-                <mc:Fallback xmlns:cx="http://schemas.microsoft.com/office/drawing/2014/chartex" xmlns:cx1="http://schemas.microsoft.com/office/drawing/2015/9/8/chartex" xmlns:w16se="http://schemas.microsoft.com/office/word/2015/wordml/symex">
+                <mc:Fallback>
                   <w:pict>
                     <v:line w14:anchorId="1D12A4BF" id="Line 159" o:spid="_x0000_s1026" style="position:absolute;z-index:251682816;visibility:visible;mso-wrap-style:square;mso-width-percent:0;mso-height-percent:0;mso-wrap-distance-left:9pt;mso-wrap-distance-top:-3e-5mm;mso-wrap-distance-right:9pt;mso-wrap-distance-bottom:-3e-5mm;mso-position-horizontal:center;mso-position-horizontal-relative:margin;mso-position-vertical:absolute;mso-position-vertical-relative:text;mso-width-percent:0;mso-height-percent:0;mso-width-relative:page;mso-height-relative:page" from="0,15.5pt" to="158.75pt,15.5pt" o:gfxdata="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">
                       <w10:wrap anchorx="margin"/>
@@ -357,9 +355,7 @@
         </w:tc>
       </w:tr>
     </w:tbl>
-    <w:bookmarkStart w:id="1" w:name="_GoBack"/>
     <w:bookmarkEnd w:id="0"/>
-    <w:bookmarkEnd w:id="1"/>
     <w:p>
       <w:pPr>
         <w:spacing w:before="240" w:after="120" w:line="264" w:lineRule="auto"/>
@@ -382,7 +378,6 @@
           <w:kern w:val="2"/>
           <w:sz w:val="26"/>
           <w:szCs w:val="26"/>
-          <w:lang w:eastAsia="zh-CN"/>
         </w:rPr>
         <mc:AlternateContent>
           <mc:Choice Requires="wps">
@@ -432,7 +427,7 @@
               </wp:anchor>
             </w:drawing>
           </mc:Choice>
-          <mc:Fallback xmlns:cx="http://schemas.microsoft.com/office/drawing/2014/chartex" xmlns:cx1="http://schemas.microsoft.com/office/drawing/2015/9/8/chartex" xmlns:w16se="http://schemas.microsoft.com/office/word/2015/wordml/symex">
+          <mc:Fallback>
             <w:pict>
               <v:line w14:anchorId="70E5418D" id="Straight Connector 1" o:spid="_x0000_s1026" style="position:absolute;z-index:251683840;visibility:visible;mso-wrap-style:square;mso-width-percent:0;mso-wrap-distance-left:9pt;mso-wrap-distance-top:0;mso-wrap-distance-right:9pt;mso-wrap-distance-bottom:0;mso-position-horizontal:center;mso-position-horizontal-relative:margin;mso-position-vertical:absolute;mso-position-vertical-relative:text;mso-width-percent:0;mso-width-relative:margin" from="0,66.95pt" to="111.65pt,66.95pt" o:gfxdata="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" strokecolor="windowText" strokeweight=".5pt">
                 <v:stroke joinstyle="miter"/>
@@ -461,7 +456,7 @@
         <w:br/>
         <w:t xml:space="preserve">Đăng ký </w:t>
       </w:r>
-      <w:bookmarkStart w:id="2" w:name="_Hlk174028475"/>
+      <w:bookmarkStart w:id="1" w:name="_Hlk174028475"/>
       <w:r>
         <w:rPr>
           <w:rFonts w:ascii="Times New Roman" w:eastAsia="Calibri" w:hAnsi="Times New Roman" w:cs="Times New Roman"/>
@@ -471,7 +466,7 @@
         </w:rPr>
         <w:t>thay đổi nội dung Giấy chứng nhận đăng ký doanh nghiệp</w:t>
       </w:r>
-      <w:bookmarkEnd w:id="2"/>
+      <w:bookmarkEnd w:id="1"/>
       <w:r>
         <w:rPr>
           <w:rFonts w:ascii="Times New Roman" w:eastAsia="Calibri" w:hAnsi="Times New Roman" w:cs="Times New Roman"/>
@@ -1188,7 +1183,7 @@
           <w:lang w:val="vi-VN"/>
         </w:rPr>
       </w:pPr>
-      <w:bookmarkStart w:id="3" w:name="_Hlk177941427"/>
+      <w:bookmarkStart w:id="2" w:name="_Hlk177941427"/>
       <w:r>
         <w:rPr>
           <w:rFonts w:ascii="Times New Roman" w:eastAsia="Calibri" w:hAnsi="Times New Roman" w:cs="Times New Roman"/>
@@ -1208,9 +1203,9 @@
         </w:rPr>
         <w:t>Doanh nghiệp chọn và kê khai vào trang tương ứng với nội dung đăng ký/</w:t>
       </w:r>
-      <w:bookmarkStart w:id="4" w:name="_Hlk177941461"/>
+      <w:bookmarkStart w:id="3" w:name="_Hlk177941461"/>
     </w:p>
-    <w:bookmarkEnd w:id="4"/>
+    <w:bookmarkEnd w:id="3"/>
     <w:p>
       <w:pPr>
         <w:tabs>
@@ -1244,7 +1239,7 @@
         </w:rPr>
         <w:t>)</w:t>
       </w:r>
-      <w:bookmarkEnd w:id="3"/>
+      <w:bookmarkEnd w:id="2"/>
     </w:p>
     <w:p>
       <w:pPr>
@@ -1266,7 +1261,6 @@
           <w:noProof/>
           <w:sz w:val="20"/>
           <w:szCs w:val="20"/>
-          <w:lang w:eastAsia="zh-CN"/>
         </w:rPr>
         <mc:AlternateContent>
           <mc:Choice Requires="wps">
@@ -1327,7 +1321,7 @@
               </wp:anchor>
             </w:drawing>
           </mc:Choice>
-          <mc:Fallback xmlns:cx="http://schemas.microsoft.com/office/drawing/2014/chartex" xmlns:cx1="http://schemas.microsoft.com/office/drawing/2015/9/8/chartex" xmlns:w16se="http://schemas.microsoft.com/office/word/2015/wordml/symex">
+          <mc:Fallback>
             <w:pict>
               <v:rect w14:anchorId="150B91A8" id="Rectangle 800" o:spid="_x0000_s1026" style="position:absolute;margin-left:398.8pt;margin-top:62.75pt;width:20.15pt;height:15.95pt;z-index:251665408;visibility:visible;mso-wrap-style:none;mso-width-percent:0;mso-height-percent:0;mso-wrap-distance-left:9pt;mso-wrap-distance-top:0;mso-wrap-distance-right:9pt;mso-wrap-distance-bottom:0;mso-position-horizontal:absolute;mso-position-horizontal-relative:text;mso-position-vertical:absolute;mso-position-vertical-relative:text;mso-width-percent:0;mso-height-percent:0;mso-width-relative:page;mso-height-relative:page;v-text-anchor:middle" o:gfxdata="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" strokeweight=".26mm">
                 <v:stroke endcap="square"/>
@@ -1342,7 +1336,6 @@
           <w:noProof/>
           <w:sz w:val="20"/>
           <w:szCs w:val="20"/>
-          <w:lang w:eastAsia="zh-CN"/>
         </w:rPr>
         <mc:AlternateContent>
           <mc:Choice Requires="wps">
@@ -1403,7 +1396,7 @@
               </wp:anchor>
             </w:drawing>
           </mc:Choice>
-          <mc:Fallback xmlns:cx="http://schemas.microsoft.com/office/drawing/2014/chartex" xmlns:cx1="http://schemas.microsoft.com/office/drawing/2015/9/8/chartex" xmlns:w16se="http://schemas.microsoft.com/office/word/2015/wordml/symex">
+          <mc:Fallback>
             <w:pict>
               <v:rect w14:anchorId="3C0D0F71" id="Rectangle 826" o:spid="_x0000_s1026" style="position:absolute;margin-left:398.8pt;margin-top:86.4pt;width:20.15pt;height:15.95pt;z-index:251666432;visibility:visible;mso-wrap-style:none;mso-width-percent:0;mso-height-percent:0;mso-wrap-distance-left:9pt;mso-wrap-distance-top:0;mso-wrap-distance-right:9pt;mso-wrap-distance-bottom:0;mso-position-horizontal:absolute;mso-position-horizontal-relative:text;mso-position-vertical:absolute;mso-position-vertical-relative:text;mso-width-percent:0;mso-height-percent:0;mso-width-relative:page;mso-height-relative:page;v-text-anchor:middle" o:gfxdata="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" strokeweight=".26mm">
                 <v:stroke endcap="square"/>
@@ -1765,7 +1758,6 @@
           <w:rFonts w:ascii="Times New Roman" w:eastAsia="Calibri" w:hAnsi="Times New Roman" w:cs="Times New Roman"/>
           <w:noProof/>
           <w:sz w:val="28"/>
-          <w:lang w:eastAsia="zh-CN"/>
         </w:rPr>
         <mc:AlternateContent>
           <mc:Choice Requires="wpg">
@@ -1883,14 +1875,14 @@
                   <v:stroke joinstyle="miter"/>
                   <v:path gradientshapeok="t" o:connecttype="rect"/>
                 </v:shapetype>
-                <v:shape id="Text Box 2" o:spid="_x0000_s1027" type="#_x0000_t202" style="position:absolute;width:2095;height:1771;visibility:visible;mso-wrap-style:square;v-text-anchor:top" o:gfxdata="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">
+                <v:shape id="Text Box 2" o:spid="_x0000_s1027" type="#_x0000_t202" style="position:absolute;width:2095;height:1771;visibility:visible;mso-wrap-style:square;v-text-anchor:top" o:gfxdata="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">
                   <v:textbox>
                     <w:txbxContent>
                       <w:p/>
                     </w:txbxContent>
                   </v:textbox>
                 </v:shape>
-                <v:shape id="Text Box 2" o:spid="_x0000_s1028" type="#_x0000_t202" style="position:absolute;left:12649;top:-457;width:1682;height:2228;visibility:visible;mso-wrap-style:square;v-text-anchor:top" o:gfxdata="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">
+                <v:shape id="Text Box 2" o:spid="_x0000_s1028" type="#_x0000_t202" style="position:absolute;left:12649;top:-457;width:1682;height:2228;visibility:visible;mso-wrap-style:square;v-text-anchor:top" o:gfxdata="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">
                   <v:textbox>
                     <w:txbxContent>
                       <w:p>
@@ -1913,7 +1905,7 @@
         </w:rPr>
         <w:t xml:space="preserve">- Doanh </w:t>
       </w:r>
-      <w:bookmarkStart w:id="5" w:name="_Hlk177941472"/>
+      <w:bookmarkStart w:id="4" w:name="_Hlk177941472"/>
       <w:r>
         <w:rPr>
           <w:rFonts w:ascii="Times New Roman" w:eastAsia="Calibri" w:hAnsi="Times New Roman" w:cs="Times New Roman"/>
@@ -1945,7 +1937,7 @@
         <w:t xml:space="preserve">              Không</w:t>
       </w:r>
     </w:p>
-    <w:bookmarkEnd w:id="5"/>
+    <w:bookmarkEnd w:id="4"/>
     <w:p>
       <w:pPr>
         <w:spacing w:before="120" w:after="120" w:line="240" w:lineRule="auto"/>
@@ -2476,7 +2468,6 @@
           <w:noProof/>
           <w:sz w:val="20"/>
           <w:szCs w:val="20"/>
-          <w:lang w:eastAsia="zh-CN"/>
         </w:rPr>
         <mc:AlternateContent>
           <mc:Choice Requires="wps">
@@ -2537,7 +2528,7 @@
               </wp:anchor>
             </w:drawing>
           </mc:Choice>
-          <mc:Fallback xmlns:cx="http://schemas.microsoft.com/office/drawing/2014/chartex" xmlns:cx1="http://schemas.microsoft.com/office/drawing/2015/9/8/chartex" xmlns:w16se="http://schemas.microsoft.com/office/word/2015/wordml/symex">
+          <mc:Fallback>
             <w:pict>
               <v:rect w14:anchorId="1B905671" id="Rectangle 557" o:spid="_x0000_s1026" style="position:absolute;margin-left:347.9pt;margin-top:15.75pt;width:19.5pt;height:15.75pt;z-index:251660288;visibility:visible;mso-wrap-style:square;mso-width-percent:0;mso-height-percent:0;mso-wrap-distance-left:9pt;mso-wrap-distance-top:0;mso-wrap-distance-right:9pt;mso-wrap-distance-bottom:0;mso-position-horizontal:absolute;mso-position-horizontal-relative:text;mso-position-vertical:absolute;mso-position-vertical-relative:text;mso-width-percent:0;mso-height-percent:0;mso-width-relative:page;mso-height-relative:page;v-text-anchor:top" o:gfxdata="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"/>
             </w:pict>
@@ -2550,7 +2541,6 @@
           <w:noProof/>
           <w:sz w:val="20"/>
           <w:szCs w:val="20"/>
-          <w:lang w:eastAsia="zh-CN"/>
         </w:rPr>
         <mc:AlternateContent>
           <mc:Choice Requires="wps">
@@ -4510,7 +4500,6 @@
                 <w:szCs w:val="28"/>
                 <w:lang w:eastAsia="zh-CN"/>
               </w:rPr>
-              <w:lastRenderedPageBreak/>
               <w:t>Tổng số</w:t>
             </w:r>
           </w:p>
@@ -5889,6 +5878,2029 @@
         <w:ind w:firstLine="709"/>
         <w:jc w:val="both"/>
         <w:rPr>
+          <w:rFonts w:ascii="Times New Roman" w:eastAsia="Times New Roman" w:hAnsi="Times New Roman" w:cs="Times New Roman"/>
+          <w:sz w:val="28"/>
+          <w:szCs w:val="28"/>
+        </w:rPr>
+      </w:pPr>
+      <w:r>
+        <w:rPr>
+          <w:rFonts w:ascii="Times New Roman" w:eastAsia="Times New Roman" w:hAnsi="Times New Roman" w:cs="Times New Roman"/>
+          <w:sz w:val="28"/>
+          <w:szCs w:val="28"/>
+        </w:rPr>
+        <w:t>Doanh nghiệp cam kết bảo đảm thanh toán đủ các khoản nợ và các nghĩa vụ tài sản khác sau khi giảm vốn (</w:t>
+      </w:r>
+      <w:r>
+        <w:rPr>
+          <w:rFonts w:ascii="Times New Roman" w:eastAsia="Times New Roman" w:hAnsi="Times New Roman" w:cs="Times New Roman"/>
+          <w:i/>
+          <w:iCs/>
+          <w:sz w:val="28"/>
+          <w:szCs w:val="28"/>
+        </w:rPr>
+        <w:t>doanh nghiệp chỉ ghi cam kết trong trường hợp đăng ký giảm vốn điều lệ</w:t>
+      </w:r>
+      <w:r>
+        <w:rPr>
+          <w:rFonts w:ascii="Times New Roman" w:eastAsia="Times New Roman" w:hAnsi="Times New Roman" w:cs="Times New Roman"/>
+          <w:sz w:val="28"/>
+          <w:szCs w:val="28"/>
+        </w:rPr>
+        <w:t>).</w:t>
+      </w:r>
+    </w:p>
+    <w:p>
+      <w:pPr>
+        <w:spacing w:before="120" w:after="240" w:line="276" w:lineRule="auto"/>
+        <w:ind w:firstLine="709"/>
+        <w:jc w:val="both"/>
+        <w:rPr>
+          <w:rFonts w:ascii="Times New Roman" w:eastAsia="Times New Roman" w:hAnsi="Times New Roman" w:cs="Times New Roman"/>
+          <w:sz w:val="28"/>
+          <w:szCs w:val="28"/>
+        </w:rPr>
+      </w:pPr>
+    </w:p>
+    <w:p>
+      <w:pPr>
+        <w:spacing w:before="120" w:after="240" w:line="276" w:lineRule="auto"/>
+        <w:ind w:firstLine="709"/>
+        <w:jc w:val="both"/>
+        <w:rPr>
+          <w:rFonts w:ascii="Times New Roman" w:eastAsia="Times New Roman" w:hAnsi="Times New Roman" w:cs="Times New Roman"/>
+          <w:sz w:val="28"/>
+          <w:szCs w:val="28"/>
+        </w:rPr>
+      </w:pPr>
+    </w:p>
+    <w:p>
+      <w:pPr>
+        <w:spacing w:before="120" w:after="240" w:line="276" w:lineRule="auto"/>
+        <w:ind w:firstLine="709"/>
+        <w:jc w:val="both"/>
+        <w:rPr>
+          <w:rFonts w:ascii="Times New Roman" w:eastAsia="Times New Roman" w:hAnsi="Times New Roman" w:cs="Times New Roman"/>
+          <w:sz w:val="28"/>
+          <w:szCs w:val="28"/>
+        </w:rPr>
+      </w:pPr>
+    </w:p>
+    <w:p>
+      <w:pPr>
+        <w:spacing w:before="120" w:after="240" w:line="276" w:lineRule="auto"/>
+        <w:ind w:firstLine="709"/>
+        <w:jc w:val="both"/>
+        <w:rPr>
+          <w:rFonts w:ascii="Times New Roman" w:eastAsia="Times New Roman" w:hAnsi="Times New Roman" w:cs="Times New Roman"/>
+          <w:sz w:val="28"/>
+          <w:szCs w:val="28"/>
+        </w:rPr>
+      </w:pPr>
+    </w:p>
+    <w:p>
+      <w:pPr>
+        <w:spacing w:before="120" w:after="240" w:line="276" w:lineRule="auto"/>
+        <w:ind w:firstLine="709"/>
+        <w:jc w:val="both"/>
+        <w:rPr>
+          <w:rFonts w:ascii="Times New Roman" w:eastAsia="Times New Roman" w:hAnsi="Times New Roman" w:cs="Times New Roman"/>
+          <w:sz w:val="28"/>
+          <w:szCs w:val="28"/>
+        </w:rPr>
+      </w:pPr>
+    </w:p>
+    <w:p>
+      <w:pPr>
+        <w:spacing w:before="120" w:after="240" w:line="276" w:lineRule="auto"/>
+        <w:ind w:firstLine="709"/>
+        <w:jc w:val="both"/>
+        <w:rPr>
+          <w:rFonts w:ascii="Times New Roman" w:eastAsia="Times New Roman" w:hAnsi="Times New Roman" w:cs="Times New Roman"/>
+          <w:sz w:val="28"/>
+          <w:szCs w:val="28"/>
+        </w:rPr>
+      </w:pPr>
+    </w:p>
+    <w:p>
+      <w:pPr>
+        <w:spacing w:before="120" w:after="240" w:line="276" w:lineRule="auto"/>
+        <w:ind w:firstLine="709"/>
+        <w:jc w:val="both"/>
+        <w:rPr>
+          <w:rFonts w:ascii="Times New Roman" w:eastAsia="Times New Roman" w:hAnsi="Times New Roman" w:cs="Times New Roman"/>
+          <w:sz w:val="28"/>
+          <w:szCs w:val="28"/>
+        </w:rPr>
+      </w:pPr>
+    </w:p>
+    <w:p>
+      <w:pPr>
+        <w:spacing w:before="120" w:after="240" w:line="276" w:lineRule="auto"/>
+        <w:ind w:firstLine="709"/>
+        <w:jc w:val="both"/>
+        <w:rPr>
+          <w:rFonts w:ascii="Times New Roman" w:eastAsia="Times New Roman" w:hAnsi="Times New Roman" w:cs="Times New Roman"/>
+          <w:sz w:val="28"/>
+          <w:szCs w:val="28"/>
+        </w:rPr>
+      </w:pPr>
+    </w:p>
+    <w:p>
+      <w:pPr>
+        <w:spacing w:before="120" w:after="0" w:line="276" w:lineRule="auto"/>
+        <w:jc w:val="center"/>
+        <w:rPr>
+          <w:rFonts w:ascii="Times New Roman" w:eastAsia="Calibri" w:hAnsi="Times New Roman" w:cs="Times New Roman"/>
+          <w:sz w:val="28"/>
+          <w:szCs w:val="28"/>
+          <w:vertAlign w:val="superscript"/>
+        </w:rPr>
+      </w:pPr>
+      <w:bookmarkStart w:id="5" w:name="_Hlk177941885"/>
+      <w:bookmarkStart w:id="6" w:name="_Hlk177941696"/>
+      <w:r>
+        <w:rPr>
+          <w:rFonts w:ascii="Times New Roman" w:eastAsia="Calibri" w:hAnsi="Times New Roman" w:cs="Times New Roman"/>
+          <w:bCs/>
+          <w:kern w:val="28"/>
+          <w:sz w:val="28"/>
+          <w:szCs w:val="32"/>
+          <w:lang w:eastAsia="x-none"/>
+        </w:rPr>
+        <w:lastRenderedPageBreak/>
+        <w:t xml:space="preserve">THÔNG BÁO </w:t>
+      </w:r>
+      <w:r>
+        <w:rPr>
+          <w:rFonts w:ascii="Times New Roman" w:eastAsia="Calibri" w:hAnsi="Times New Roman" w:cs="Times New Roman"/>
+          <w:sz w:val="28"/>
+          <w:szCs w:val="28"/>
+        </w:rPr>
+        <w:t xml:space="preserve">THAY ĐỔI </w:t>
+      </w:r>
+      <w:bookmarkEnd w:id="5"/>
+      <w:r>
+        <w:rPr>
+          <w:rFonts w:ascii="Times New Roman" w:eastAsia="Calibri" w:hAnsi="Times New Roman" w:cs="Times New Roman"/>
+          <w:sz w:val="28"/>
+          <w:szCs w:val="28"/>
+        </w:rPr>
+        <w:t>NGÀNH, NGHỀ KINH DOANH</w:t>
+      </w:r>
+      <w:bookmarkEnd w:id="6"/>
+      <w:r>
+        <w:rPr>
+          <w:rFonts w:ascii="Times New Roman" w:eastAsia="Calibri" w:hAnsi="Times New Roman" w:cs="Times New Roman"/>
+          <w:sz w:val="28"/>
+          <w:szCs w:val="28"/>
+          <w:vertAlign w:val="superscript"/>
+        </w:rPr>
+        <w:footnoteReference w:customMarkFollows="1" w:id="2"/>
+        <w:t>1</w:t>
+      </w:r>
+    </w:p>
+    <w:p>
+      <w:pPr>
+        <w:spacing w:before="240" w:after="120" w:line="340" w:lineRule="exact"/>
+        <w:ind w:firstLine="720"/>
+        <w:jc w:val="both"/>
+        <w:rPr>
+          <w:rFonts w:ascii="Times New Roman" w:eastAsia="Calibri" w:hAnsi="Times New Roman" w:cs="Times New Roman"/>
+          <w:sz w:val="28"/>
+          <w:szCs w:val="28"/>
+        </w:rPr>
+      </w:pPr>
+      <w:r>
+        <w:rPr>
+          <w:rFonts w:ascii="Times New Roman" w:eastAsia="Calibri" w:hAnsi="Times New Roman" w:cs="Times New Roman"/>
+          <w:b/>
+          <w:sz w:val="28"/>
+          <w:szCs w:val="28"/>
+        </w:rPr>
+        <w:t xml:space="preserve">1. Bổ sung ngành, nghề kinh doanh sau </w:t>
+      </w:r>
+      <w:r>
+        <w:rPr>
+          <w:rFonts w:ascii="Times New Roman" w:eastAsia="Calibri" w:hAnsi="Times New Roman" w:cs="Times New Roman"/>
+          <w:sz w:val="28"/>
+          <w:szCs w:val="28"/>
+        </w:rPr>
+        <w:t>(</w:t>
+      </w:r>
+      <w:r>
+        <w:rPr>
+          <w:rFonts w:ascii="Times New Roman" w:eastAsia="Calibri" w:hAnsi="Times New Roman" w:cs="Times New Roman"/>
+          <w:i/>
+          <w:sz w:val="28"/>
+          <w:szCs w:val="28"/>
+        </w:rPr>
+        <w:t>kê khai trong trường hợp doanh nghiệp thông báo bổ sung ngành, nghề kinh doanh vào danh sách ngành, nghề kinh doanh đã đăng ký với cơ quan đăng ký kinh doanh</w:t>
+      </w:r>
+      <w:r>
+        <w:rPr>
+          <w:rFonts w:ascii="Times New Roman" w:eastAsia="Calibri" w:hAnsi="Times New Roman" w:cs="Times New Roman"/>
+          <w:sz w:val="28"/>
+          <w:szCs w:val="28"/>
+        </w:rPr>
+        <w:t>):</w:t>
+      </w:r>
+      <w:r>
+        <w:rPr>
+          <w:rFonts w:ascii="Times New Roman" w:eastAsia="Calibri" w:hAnsi="Times New Roman" w:cs="Times New Roman"/>
+          <w:sz w:val="28"/>
+          <w:szCs w:val="28"/>
+        </w:rPr>
+        <w:t xml:space="preserve"> Không có</w:t>
+      </w:r>
+    </w:p>
+    <w:tbl>
+      <w:tblPr>
+        <w:tblW w:w="9214" w:type="dxa"/>
+        <w:tblInd w:w="108" w:type="dxa"/>
+        <w:tblBorders>
+          <w:top w:val="single" w:sz="4" w:space="0" w:color="000000"/>
+          <w:left w:val="single" w:sz="4" w:space="0" w:color="000000"/>
+          <w:bottom w:val="single" w:sz="4" w:space="0" w:color="000000"/>
+          <w:right w:val="single" w:sz="4" w:space="0" w:color="000000"/>
+          <w:insideH w:val="single" w:sz="4" w:space="0" w:color="000000"/>
+          <w:insideV w:val="single" w:sz="4" w:space="0" w:color="000000"/>
+        </w:tblBorders>
+        <w:tblLook w:val="04A0" w:firstRow="1" w:lastRow="0" w:firstColumn="1" w:lastColumn="0" w:noHBand="0" w:noVBand="1"/>
+      </w:tblPr>
+      <w:tblGrid>
+        <w:gridCol w:w="810"/>
+        <w:gridCol w:w="2167"/>
+        <w:gridCol w:w="1134"/>
+        <w:gridCol w:w="5103"/>
+      </w:tblGrid>
+      <w:tr>
+        <w:tc>
+          <w:tcPr>
+            <w:tcW w:w="810" w:type="dxa"/>
+          </w:tcPr>
+          <w:p>
+            <w:pPr>
+              <w:spacing w:before="120" w:after="0" w:line="340" w:lineRule="exact"/>
+              <w:jc w:val="center"/>
+              <w:rPr>
+                <w:rFonts w:ascii="Times New Roman" w:eastAsia="Calibri" w:hAnsi="Times New Roman" w:cs="Times New Roman"/>
+                <w:sz w:val="28"/>
+                <w:szCs w:val="28"/>
+              </w:rPr>
+            </w:pPr>
+            <w:r>
+              <w:rPr>
+                <w:rFonts w:ascii="Times New Roman" w:eastAsia="Calibri" w:hAnsi="Times New Roman" w:cs="Times New Roman"/>
+                <w:sz w:val="28"/>
+                <w:szCs w:val="28"/>
+              </w:rPr>
+              <w:t>STT</w:t>
+            </w:r>
+          </w:p>
+        </w:tc>
+        <w:tc>
+          <w:tcPr>
+            <w:tcW w:w="2167" w:type="dxa"/>
+          </w:tcPr>
+          <w:p>
+            <w:pPr>
+              <w:spacing w:before="120" w:after="0" w:line="340" w:lineRule="exact"/>
+              <w:jc w:val="center"/>
+              <w:rPr>
+                <w:rFonts w:ascii="Times New Roman" w:eastAsia="Calibri" w:hAnsi="Times New Roman" w:cs="Times New Roman"/>
+                <w:sz w:val="28"/>
+                <w:szCs w:val="28"/>
+              </w:rPr>
+            </w:pPr>
+            <w:r>
+              <w:rPr>
+                <w:rFonts w:ascii="Times New Roman" w:eastAsia="Calibri" w:hAnsi="Times New Roman" w:cs="Times New Roman"/>
+                <w:sz w:val="28"/>
+                <w:szCs w:val="28"/>
+              </w:rPr>
+              <w:t xml:space="preserve">Tên ngành, nghề kinh doanh </w:t>
+            </w:r>
+          </w:p>
+          <w:p>
+            <w:pPr>
+              <w:spacing w:after="0" w:line="340" w:lineRule="exact"/>
+              <w:jc w:val="center"/>
+              <w:rPr>
+                <w:rFonts w:ascii="Times New Roman" w:eastAsia="Calibri" w:hAnsi="Times New Roman" w:cs="Times New Roman"/>
+                <w:sz w:val="28"/>
+                <w:szCs w:val="28"/>
+              </w:rPr>
+            </w:pPr>
+            <w:r>
+              <w:rPr>
+                <w:rFonts w:ascii="Times New Roman" w:eastAsia="Calibri" w:hAnsi="Times New Roman" w:cs="Times New Roman"/>
+                <w:sz w:val="28"/>
+                <w:szCs w:val="28"/>
+              </w:rPr>
+              <w:t>được bổ sung</w:t>
+            </w:r>
+          </w:p>
+        </w:tc>
+        <w:tc>
+          <w:tcPr>
+            <w:tcW w:w="1134" w:type="dxa"/>
+          </w:tcPr>
+          <w:p>
+            <w:pPr>
+              <w:spacing w:before="120" w:after="0" w:line="340" w:lineRule="exact"/>
+              <w:jc w:val="center"/>
+              <w:rPr>
+                <w:rFonts w:ascii="Times New Roman" w:eastAsia="Calibri" w:hAnsi="Times New Roman" w:cs="Times New Roman"/>
+                <w:sz w:val="28"/>
+                <w:szCs w:val="28"/>
+              </w:rPr>
+            </w:pPr>
+            <w:r>
+              <w:rPr>
+                <w:rFonts w:ascii="Times New Roman" w:eastAsia="Calibri" w:hAnsi="Times New Roman" w:cs="Times New Roman"/>
+                <w:sz w:val="28"/>
+                <w:szCs w:val="28"/>
+              </w:rPr>
+              <w:t>Mã ngành</w:t>
+            </w:r>
+          </w:p>
+        </w:tc>
+        <w:tc>
+          <w:tcPr>
+            <w:tcW w:w="5103" w:type="dxa"/>
+          </w:tcPr>
+          <w:p>
+            <w:pPr>
+              <w:spacing w:before="120" w:after="0" w:line="340" w:lineRule="exact"/>
+              <w:jc w:val="center"/>
+              <w:rPr>
+                <w:rFonts w:ascii="Times New Roman" w:eastAsia="Calibri" w:hAnsi="Times New Roman" w:cs="Times New Roman"/>
+                <w:sz w:val="28"/>
+                <w:szCs w:val="28"/>
+              </w:rPr>
+            </w:pPr>
+            <w:r>
+              <w:rPr>
+                <w:rFonts w:ascii="Times New Roman" w:eastAsia="Times New Roman" w:hAnsi="Times New Roman" w:cs="Times New Roman"/>
+                <w:sz w:val="28"/>
+                <w:szCs w:val="28"/>
+                <w:lang w:eastAsia="zh-CN"/>
+              </w:rPr>
+              <w:t>Ngành, nghề kinh doanh chính (</w:t>
+            </w:r>
+            <w:r>
+              <w:rPr>
+                <w:rFonts w:ascii="Times New Roman" w:eastAsia="Times New Roman" w:hAnsi="Times New Roman" w:cs="Times New Roman"/>
+                <w:i/>
+                <w:sz w:val="28"/>
+                <w:szCs w:val="28"/>
+                <w:lang w:eastAsia="zh-CN"/>
+              </w:rPr>
+              <w:t>Trường hợp ngành, nghề kinh doanh được bổ sung là ngành, nghề kinh doanh chính thì</w:t>
+            </w:r>
+            <w:r>
+              <w:rPr>
+                <w:rFonts w:ascii="Times New Roman" w:eastAsia="Times New Roman" w:hAnsi="Times New Roman" w:cs="Times New Roman"/>
+                <w:sz w:val="28"/>
+                <w:szCs w:val="28"/>
+                <w:lang w:eastAsia="zh-CN"/>
+              </w:rPr>
+              <w:t xml:space="preserve"> </w:t>
+            </w:r>
+            <w:r>
+              <w:rPr>
+                <w:rFonts w:ascii="Times New Roman" w:eastAsia="Times New Roman" w:hAnsi="Times New Roman" w:cs="Times New Roman"/>
+                <w:i/>
+                <w:sz w:val="28"/>
+                <w:szCs w:val="28"/>
+                <w:lang w:eastAsia="zh-CN"/>
+              </w:rPr>
+              <w:t>đánh dấu X để chọn một trong các ngành, nghề đã kê khai</w:t>
+            </w:r>
+            <w:r>
+              <w:rPr>
+                <w:rFonts w:ascii="Times New Roman" w:eastAsia="Times New Roman" w:hAnsi="Times New Roman" w:cs="Times New Roman"/>
+                <w:sz w:val="28"/>
+                <w:szCs w:val="28"/>
+                <w:lang w:eastAsia="zh-CN"/>
+              </w:rPr>
+              <w:t>)</w:t>
+            </w:r>
+          </w:p>
+        </w:tc>
+      </w:tr>
+      <w:tr>
+        <w:tc>
+          <w:tcPr>
+            <w:tcW w:w="810" w:type="dxa"/>
+          </w:tcPr>
+          <w:p>
+            <w:pPr>
+              <w:spacing w:before="120" w:after="0" w:line="340" w:lineRule="exact"/>
+              <w:jc w:val="both"/>
+              <w:rPr>
+                <w:rFonts w:ascii="Times New Roman" w:eastAsia="Calibri" w:hAnsi="Times New Roman" w:cs="Times New Roman"/>
+                <w:sz w:val="28"/>
+                <w:szCs w:val="28"/>
+              </w:rPr>
+            </w:pPr>
+          </w:p>
+        </w:tc>
+        <w:tc>
+          <w:tcPr>
+            <w:tcW w:w="2167" w:type="dxa"/>
+          </w:tcPr>
+          <w:p>
+            <w:pPr>
+              <w:spacing w:before="120" w:after="0" w:line="340" w:lineRule="exact"/>
+              <w:jc w:val="both"/>
+              <w:rPr>
+                <w:rFonts w:ascii="Times New Roman" w:eastAsia="Calibri" w:hAnsi="Times New Roman" w:cs="Times New Roman"/>
+                <w:sz w:val="28"/>
+                <w:szCs w:val="28"/>
+              </w:rPr>
+            </w:pPr>
+          </w:p>
+        </w:tc>
+        <w:tc>
+          <w:tcPr>
+            <w:tcW w:w="1134" w:type="dxa"/>
+          </w:tcPr>
+          <w:p>
+            <w:pPr>
+              <w:spacing w:before="120" w:after="0" w:line="340" w:lineRule="exact"/>
+              <w:jc w:val="both"/>
+              <w:rPr>
+                <w:rFonts w:ascii="Times New Roman" w:eastAsia="Calibri" w:hAnsi="Times New Roman" w:cs="Times New Roman"/>
+                <w:sz w:val="28"/>
+                <w:szCs w:val="28"/>
+              </w:rPr>
+            </w:pPr>
+          </w:p>
+        </w:tc>
+        <w:tc>
+          <w:tcPr>
+            <w:tcW w:w="5103" w:type="dxa"/>
+          </w:tcPr>
+          <w:p>
+            <w:pPr>
+              <w:spacing w:before="120" w:after="0" w:line="340" w:lineRule="exact"/>
+              <w:jc w:val="both"/>
+              <w:rPr>
+                <w:rFonts w:ascii="Times New Roman" w:eastAsia="Calibri" w:hAnsi="Times New Roman" w:cs="Times New Roman"/>
+                <w:sz w:val="28"/>
+                <w:szCs w:val="28"/>
+              </w:rPr>
+            </w:pPr>
+          </w:p>
+        </w:tc>
+      </w:tr>
+    </w:tbl>
+    <w:p>
+      <w:pPr>
+        <w:spacing w:before="120" w:after="120" w:line="340" w:lineRule="exact"/>
+        <w:ind w:firstLine="720"/>
+        <w:jc w:val="both"/>
+        <w:rPr>
+          <w:rFonts w:ascii="Times New Roman" w:eastAsia="Calibri" w:hAnsi="Times New Roman" w:cs="Times New Roman"/>
+          <w:sz w:val="28"/>
+          <w:szCs w:val="28"/>
+        </w:rPr>
+      </w:pPr>
+      <w:r>
+        <w:rPr>
+          <w:rFonts w:ascii="Times New Roman" w:eastAsia="Calibri" w:hAnsi="Times New Roman" w:cs="Times New Roman"/>
+          <w:b/>
+          <w:sz w:val="28"/>
+          <w:szCs w:val="28"/>
+        </w:rPr>
+        <w:t>2. Bỏ ngành, nghề kinh doanh</w:t>
+      </w:r>
+      <w:r>
+        <w:rPr>
+          <w:rFonts w:ascii="Times New Roman" w:eastAsia="Calibri" w:hAnsi="Times New Roman" w:cs="Times New Roman"/>
+          <w:b/>
+          <w:i/>
+          <w:sz w:val="28"/>
+          <w:szCs w:val="28"/>
+        </w:rPr>
+        <w:t xml:space="preserve"> </w:t>
+      </w:r>
+      <w:r>
+        <w:rPr>
+          <w:rFonts w:ascii="Times New Roman" w:eastAsia="Calibri" w:hAnsi="Times New Roman" w:cs="Times New Roman"/>
+          <w:b/>
+          <w:sz w:val="28"/>
+          <w:szCs w:val="28"/>
+        </w:rPr>
+        <w:t>sau</w:t>
+      </w:r>
+      <w:r>
+        <w:rPr>
+          <w:rFonts w:ascii="Times New Roman" w:eastAsia="Calibri" w:hAnsi="Times New Roman" w:cs="Times New Roman"/>
+          <w:i/>
+          <w:sz w:val="28"/>
+          <w:szCs w:val="28"/>
+        </w:rPr>
+        <w:t xml:space="preserve"> </w:t>
+      </w:r>
+      <w:r>
+        <w:rPr>
+          <w:rFonts w:ascii="Times New Roman" w:eastAsia="Calibri" w:hAnsi="Times New Roman" w:cs="Times New Roman"/>
+          <w:sz w:val="28"/>
+          <w:szCs w:val="28"/>
+        </w:rPr>
+        <w:t>(</w:t>
+      </w:r>
+      <w:r>
+        <w:rPr>
+          <w:rFonts w:ascii="Times New Roman" w:eastAsia="Calibri" w:hAnsi="Times New Roman" w:cs="Times New Roman"/>
+          <w:i/>
+          <w:sz w:val="28"/>
+          <w:szCs w:val="28"/>
+        </w:rPr>
+        <w:t>kê khai trong trường hợp doanh nghiệp thông báo bỏ ngành, nghề kinh doanh khỏi danh sách ngành, nghề kinh doanh đã đăng ký với cơ quan đăng ký kinh doanh</w:t>
+      </w:r>
+      <w:r>
+        <w:rPr>
+          <w:rFonts w:ascii="Times New Roman" w:eastAsia="Calibri" w:hAnsi="Times New Roman" w:cs="Times New Roman"/>
+          <w:sz w:val="28"/>
+          <w:szCs w:val="28"/>
+        </w:rPr>
+        <w:t>):</w:t>
+      </w:r>
+    </w:p>
+    <w:tbl>
+      <w:tblPr>
+        <w:tblW w:w="9214" w:type="dxa"/>
+        <w:tblInd w:w="108" w:type="dxa"/>
+        <w:tblBorders>
+          <w:top w:val="single" w:sz="4" w:space="0" w:color="000000"/>
+          <w:left w:val="single" w:sz="4" w:space="0" w:color="000000"/>
+          <w:bottom w:val="single" w:sz="4" w:space="0" w:color="000000"/>
+          <w:right w:val="single" w:sz="4" w:space="0" w:color="000000"/>
+          <w:insideH w:val="single" w:sz="4" w:space="0" w:color="000000"/>
+          <w:insideV w:val="single" w:sz="4" w:space="0" w:color="000000"/>
+        </w:tblBorders>
+        <w:tblLook w:val="04A0" w:firstRow="1" w:lastRow="0" w:firstColumn="1" w:lastColumn="0" w:noHBand="0" w:noVBand="1"/>
+      </w:tblPr>
+      <w:tblGrid>
+        <w:gridCol w:w="810"/>
+        <w:gridCol w:w="5740"/>
+        <w:gridCol w:w="963"/>
+        <w:gridCol w:w="1701"/>
+      </w:tblGrid>
+      <w:tr>
+        <w:tc>
+          <w:tcPr>
+            <w:tcW w:w="810" w:type="dxa"/>
+          </w:tcPr>
+          <w:p>
+            <w:pPr>
+              <w:spacing w:before="120" w:after="0" w:line="340" w:lineRule="exact"/>
+              <w:jc w:val="center"/>
+              <w:rPr>
+                <w:rFonts w:ascii="Times New Roman" w:eastAsia="Calibri" w:hAnsi="Times New Roman" w:cs="Times New Roman"/>
+                <w:sz w:val="24"/>
+                <w:szCs w:val="24"/>
+              </w:rPr>
+            </w:pPr>
+            <w:r>
+              <w:rPr>
+                <w:rFonts w:ascii="Times New Roman" w:eastAsia="Calibri" w:hAnsi="Times New Roman" w:cs="Times New Roman"/>
+                <w:sz w:val="24"/>
+                <w:szCs w:val="24"/>
+              </w:rPr>
+              <w:t>STT</w:t>
+            </w:r>
+          </w:p>
+        </w:tc>
+        <w:tc>
+          <w:tcPr>
+            <w:tcW w:w="5740" w:type="dxa"/>
+          </w:tcPr>
+          <w:p>
+            <w:pPr>
+              <w:spacing w:before="120" w:after="0" w:line="340" w:lineRule="exact"/>
+              <w:jc w:val="center"/>
+              <w:rPr>
+                <w:rFonts w:ascii="Times New Roman" w:eastAsia="Calibri" w:hAnsi="Times New Roman" w:cs="Times New Roman"/>
+                <w:sz w:val="24"/>
+                <w:szCs w:val="24"/>
+              </w:rPr>
+            </w:pPr>
+            <w:r>
+              <w:rPr>
+                <w:rFonts w:ascii="Times New Roman" w:eastAsia="Calibri" w:hAnsi="Times New Roman" w:cs="Times New Roman"/>
+                <w:sz w:val="24"/>
+                <w:szCs w:val="24"/>
+              </w:rPr>
+              <w:t xml:space="preserve">Tên ngành, nghề kinh doanh </w:t>
+            </w:r>
+          </w:p>
+          <w:p>
+            <w:pPr>
+              <w:spacing w:after="0" w:line="340" w:lineRule="exact"/>
+              <w:jc w:val="center"/>
+              <w:rPr>
+                <w:rFonts w:ascii="Times New Roman" w:eastAsia="Calibri" w:hAnsi="Times New Roman" w:cs="Times New Roman"/>
+                <w:sz w:val="24"/>
+                <w:szCs w:val="24"/>
+              </w:rPr>
+            </w:pPr>
+            <w:r>
+              <w:rPr>
+                <w:rFonts w:ascii="Times New Roman" w:eastAsia="Calibri" w:hAnsi="Times New Roman" w:cs="Times New Roman"/>
+                <w:sz w:val="24"/>
+                <w:szCs w:val="24"/>
+              </w:rPr>
+              <w:t>được bỏ khỏi danh sách đã đăng ký</w:t>
+            </w:r>
+          </w:p>
+        </w:tc>
+        <w:tc>
+          <w:tcPr>
+            <w:tcW w:w="963" w:type="dxa"/>
+          </w:tcPr>
+          <w:p>
+            <w:pPr>
+              <w:spacing w:before="120" w:after="0" w:line="340" w:lineRule="exact"/>
+              <w:jc w:val="center"/>
+              <w:rPr>
+                <w:rFonts w:ascii="Times New Roman" w:eastAsia="Calibri" w:hAnsi="Times New Roman" w:cs="Times New Roman"/>
+                <w:sz w:val="24"/>
+                <w:szCs w:val="24"/>
+              </w:rPr>
+            </w:pPr>
+            <w:r>
+              <w:rPr>
+                <w:rFonts w:ascii="Times New Roman" w:eastAsia="Calibri" w:hAnsi="Times New Roman" w:cs="Times New Roman"/>
+                <w:sz w:val="24"/>
+                <w:szCs w:val="24"/>
+              </w:rPr>
+              <w:t>Mã ngành</w:t>
+            </w:r>
+          </w:p>
+        </w:tc>
+        <w:tc>
+          <w:tcPr>
+            <w:tcW w:w="1701" w:type="dxa"/>
+          </w:tcPr>
+          <w:p>
+            <w:pPr>
+              <w:spacing w:before="120" w:after="0" w:line="340" w:lineRule="exact"/>
+              <w:jc w:val="center"/>
+              <w:rPr>
+                <w:rFonts w:ascii="Times New Roman" w:eastAsia="Calibri" w:hAnsi="Times New Roman" w:cs="Times New Roman"/>
+                <w:sz w:val="24"/>
+                <w:szCs w:val="24"/>
+              </w:rPr>
+            </w:pPr>
+            <w:r>
+              <w:rPr>
+                <w:rFonts w:ascii="Times New Roman" w:eastAsia="Times New Roman" w:hAnsi="Times New Roman" w:cs="Times New Roman"/>
+                <w:sz w:val="24"/>
+                <w:szCs w:val="24"/>
+                <w:lang w:eastAsia="zh-CN"/>
+              </w:rPr>
+              <w:t>Ghi chú</w:t>
+            </w:r>
+          </w:p>
+        </w:tc>
+      </w:tr>
+      <w:tr>
+        <w:tc>
+          <w:tcPr>
+            <w:tcW w:w="810" w:type="dxa"/>
+          </w:tcPr>
+          <w:p>
+            <w:pPr>
+              <w:spacing w:before="120" w:after="0" w:line="340" w:lineRule="exact"/>
+              <w:jc w:val="both"/>
+              <w:rPr>
+                <w:rFonts w:ascii="Times New Roman" w:eastAsia="Calibri" w:hAnsi="Times New Roman" w:cs="Times New Roman"/>
+                <w:sz w:val="24"/>
+                <w:szCs w:val="24"/>
+              </w:rPr>
+            </w:pPr>
+            <w:r>
+              <w:rPr>
+                <w:rFonts w:ascii="Times New Roman" w:eastAsia="Calibri" w:hAnsi="Times New Roman" w:cs="Times New Roman"/>
+                <w:sz w:val="24"/>
+                <w:szCs w:val="24"/>
+              </w:rPr>
+              <w:t>1</w:t>
+            </w:r>
+          </w:p>
+        </w:tc>
+        <w:tc>
+          <w:tcPr>
+            <w:tcW w:w="5740" w:type="dxa"/>
+          </w:tcPr>
+          <w:p>
+            <w:pPr>
+              <w:spacing w:before="120" w:after="0" w:line="340" w:lineRule="exact"/>
+              <w:jc w:val="both"/>
+              <w:rPr>
+                <w:rFonts w:ascii="Times New Roman" w:eastAsia="Calibri" w:hAnsi="Times New Roman" w:cs="Times New Roman"/>
+                <w:sz w:val="24"/>
+                <w:szCs w:val="24"/>
+              </w:rPr>
+            </w:pPr>
+            <w:r>
+              <w:rPr>
+                <w:rFonts w:ascii="Times New Roman" w:hAnsi="Times New Roman" w:cs="Times New Roman"/>
+                <w:sz w:val="24"/>
+                <w:szCs w:val="24"/>
+              </w:rPr>
+              <w:t>Hoạt động dịch vụ hỗ trợ khác liên quan đến vận tải</w:t>
+            </w:r>
+            <w:r>
+              <w:rPr>
+                <w:rFonts w:ascii="Times New Roman" w:hAnsi="Times New Roman" w:cs="Times New Roman"/>
+                <w:sz w:val="24"/>
+                <w:szCs w:val="24"/>
+              </w:rPr>
+              <w:br/>
+              <w:t>Chi tiết: - Dịch vụ đại lý, giao nhận vận chuyển - Logistics - Môi giới thuê tàu biển, máy bay, phương tiện vận tải bộ; - Hoạt động của các đại lý bán vé máy bay; - Hoạt động của đại lý làm thủ tục hải quan</w:t>
+            </w:r>
+          </w:p>
+        </w:tc>
+        <w:tc>
+          <w:tcPr>
+            <w:tcW w:w="963" w:type="dxa"/>
+          </w:tcPr>
+          <w:p>
+            <w:pPr>
+              <w:spacing w:before="120" w:after="0" w:line="340" w:lineRule="exact"/>
+              <w:jc w:val="both"/>
+              <w:rPr>
+                <w:rFonts w:ascii="Times New Roman" w:eastAsia="Calibri" w:hAnsi="Times New Roman" w:cs="Times New Roman"/>
+                <w:sz w:val="24"/>
+                <w:szCs w:val="24"/>
+              </w:rPr>
+            </w:pPr>
+            <w:r>
+              <w:rPr>
+                <w:rFonts w:ascii="Times New Roman" w:eastAsia="Calibri" w:hAnsi="Times New Roman" w:cs="Times New Roman"/>
+                <w:sz w:val="24"/>
+                <w:szCs w:val="24"/>
+              </w:rPr>
+              <w:t>5229</w:t>
+            </w:r>
+          </w:p>
+        </w:tc>
+        <w:tc>
+          <w:tcPr>
+            <w:tcW w:w="1701" w:type="dxa"/>
+          </w:tcPr>
+          <w:p>
+            <w:pPr>
+              <w:spacing w:before="120" w:after="0" w:line="340" w:lineRule="exact"/>
+              <w:jc w:val="both"/>
+              <w:rPr>
+                <w:rFonts w:ascii="Times New Roman" w:eastAsia="Calibri" w:hAnsi="Times New Roman" w:cs="Times New Roman"/>
+                <w:sz w:val="24"/>
+                <w:szCs w:val="24"/>
+              </w:rPr>
+            </w:pPr>
+          </w:p>
+        </w:tc>
+      </w:tr>
+      <w:tr>
+        <w:tc>
+          <w:tcPr>
+            <w:tcW w:w="810" w:type="dxa"/>
+          </w:tcPr>
+          <w:p>
+            <w:pPr>
+              <w:spacing w:before="120" w:after="0" w:line="340" w:lineRule="exact"/>
+              <w:jc w:val="both"/>
+              <w:rPr>
+                <w:rFonts w:ascii="Times New Roman" w:eastAsia="Calibri" w:hAnsi="Times New Roman" w:cs="Times New Roman"/>
+                <w:sz w:val="24"/>
+                <w:szCs w:val="24"/>
+              </w:rPr>
+            </w:pPr>
+            <w:r>
+              <w:rPr>
+                <w:rFonts w:ascii="Times New Roman" w:eastAsia="Calibri" w:hAnsi="Times New Roman" w:cs="Times New Roman"/>
+                <w:sz w:val="24"/>
+                <w:szCs w:val="24"/>
+              </w:rPr>
+              <w:t>2</w:t>
+            </w:r>
+          </w:p>
+        </w:tc>
+        <w:tc>
+          <w:tcPr>
+            <w:tcW w:w="5740" w:type="dxa"/>
+          </w:tcPr>
+          <w:p>
+            <w:pPr>
+              <w:rPr>
+                <w:rFonts w:ascii="Times New Roman" w:hAnsi="Times New Roman" w:cs="Times New Roman"/>
+                <w:sz w:val="24"/>
+                <w:szCs w:val="24"/>
+              </w:rPr>
+            </w:pPr>
+            <w:r>
+              <w:rPr>
+                <w:rFonts w:ascii="Times New Roman" w:hAnsi="Times New Roman" w:cs="Times New Roman"/>
+                <w:sz w:val="24"/>
+                <w:szCs w:val="24"/>
+              </w:rPr>
+              <w:t>Tư vấn, môi giới, đấu giá bất động sản, đấu giá quyền sử dụng đất</w:t>
+            </w:r>
+          </w:p>
+        </w:tc>
+        <w:tc>
+          <w:tcPr>
+            <w:tcW w:w="963" w:type="dxa"/>
+          </w:tcPr>
+          <w:p>
+            <w:pPr>
+              <w:spacing w:before="120" w:after="0" w:line="340" w:lineRule="exact"/>
+              <w:jc w:val="both"/>
+              <w:rPr>
+                <w:rFonts w:ascii="Times New Roman" w:eastAsia="Calibri" w:hAnsi="Times New Roman" w:cs="Times New Roman"/>
+                <w:sz w:val="24"/>
+                <w:szCs w:val="24"/>
+              </w:rPr>
+            </w:pPr>
+            <w:r>
+              <w:rPr>
+                <w:rFonts w:ascii="Times New Roman" w:hAnsi="Times New Roman" w:cs="Times New Roman"/>
+                <w:sz w:val="24"/>
+                <w:szCs w:val="24"/>
+              </w:rPr>
+              <w:t>6820</w:t>
+            </w:r>
+          </w:p>
+        </w:tc>
+        <w:tc>
+          <w:tcPr>
+            <w:tcW w:w="1701" w:type="dxa"/>
+          </w:tcPr>
+          <w:p>
+            <w:pPr>
+              <w:spacing w:before="120" w:after="0" w:line="340" w:lineRule="exact"/>
+              <w:jc w:val="both"/>
+              <w:rPr>
+                <w:rFonts w:ascii="Times New Roman" w:eastAsia="Calibri" w:hAnsi="Times New Roman" w:cs="Times New Roman"/>
+                <w:sz w:val="24"/>
+                <w:szCs w:val="24"/>
+              </w:rPr>
+            </w:pPr>
+          </w:p>
+        </w:tc>
+      </w:tr>
+      <w:tr>
+        <w:tc>
+          <w:tcPr>
+            <w:tcW w:w="810" w:type="dxa"/>
+          </w:tcPr>
+          <w:p>
+            <w:pPr>
+              <w:spacing w:before="120" w:after="0" w:line="340" w:lineRule="exact"/>
+              <w:jc w:val="both"/>
+              <w:rPr>
+                <w:rFonts w:ascii="Times New Roman" w:eastAsia="Calibri" w:hAnsi="Times New Roman" w:cs="Times New Roman"/>
+                <w:sz w:val="24"/>
+                <w:szCs w:val="24"/>
+              </w:rPr>
+            </w:pPr>
+            <w:r>
+              <w:rPr>
+                <w:rFonts w:ascii="Times New Roman" w:eastAsia="Calibri" w:hAnsi="Times New Roman" w:cs="Times New Roman"/>
+                <w:sz w:val="24"/>
+                <w:szCs w:val="24"/>
+              </w:rPr>
+              <w:t>3</w:t>
+            </w:r>
+          </w:p>
+        </w:tc>
+        <w:tc>
+          <w:tcPr>
+            <w:tcW w:w="5740" w:type="dxa"/>
+          </w:tcPr>
+          <w:p>
+            <w:pPr>
+              <w:rPr>
+                <w:rFonts w:ascii="Times New Roman" w:hAnsi="Times New Roman" w:cs="Times New Roman"/>
+                <w:sz w:val="24"/>
+                <w:szCs w:val="24"/>
+              </w:rPr>
+            </w:pPr>
+            <w:r>
+              <w:rPr>
+                <w:rFonts w:ascii="Times New Roman" w:hAnsi="Times New Roman" w:cs="Times New Roman"/>
+                <w:sz w:val="24"/>
+                <w:szCs w:val="24"/>
+              </w:rPr>
+              <w:t>Kinh doanh bất động sản, quyền sử dụng đất thuộc chủ sở hữu, chủ sử dụng hoặc đi thuê</w:t>
+            </w:r>
+          </w:p>
+        </w:tc>
+        <w:tc>
+          <w:tcPr>
+            <w:tcW w:w="963" w:type="dxa"/>
+          </w:tcPr>
+          <w:p>
+            <w:pPr>
+              <w:spacing w:before="120" w:after="0" w:line="340" w:lineRule="exact"/>
+              <w:jc w:val="both"/>
+              <w:rPr>
+                <w:rFonts w:ascii="Times New Roman" w:hAnsi="Times New Roman" w:cs="Times New Roman"/>
+                <w:sz w:val="24"/>
+                <w:szCs w:val="24"/>
+              </w:rPr>
+            </w:pPr>
+            <w:r>
+              <w:rPr>
+                <w:rFonts w:ascii="Times New Roman" w:hAnsi="Times New Roman" w:cs="Times New Roman"/>
+                <w:sz w:val="24"/>
+                <w:szCs w:val="24"/>
+              </w:rPr>
+              <w:t>6810</w:t>
+            </w:r>
+          </w:p>
+        </w:tc>
+        <w:tc>
+          <w:tcPr>
+            <w:tcW w:w="1701" w:type="dxa"/>
+          </w:tcPr>
+          <w:p>
+            <w:pPr>
+              <w:spacing w:before="120" w:after="0" w:line="340" w:lineRule="exact"/>
+              <w:jc w:val="both"/>
+              <w:rPr>
+                <w:rFonts w:ascii="Times New Roman" w:eastAsia="Calibri" w:hAnsi="Times New Roman" w:cs="Times New Roman"/>
+                <w:sz w:val="24"/>
+                <w:szCs w:val="24"/>
+              </w:rPr>
+            </w:pPr>
+          </w:p>
+        </w:tc>
+      </w:tr>
+      <w:tr>
+        <w:tc>
+          <w:tcPr>
+            <w:tcW w:w="810" w:type="dxa"/>
+          </w:tcPr>
+          <w:p>
+            <w:pPr>
+              <w:spacing w:before="120" w:after="0" w:line="340" w:lineRule="exact"/>
+              <w:jc w:val="both"/>
+              <w:rPr>
+                <w:rFonts w:ascii="Times New Roman" w:eastAsia="Calibri" w:hAnsi="Times New Roman" w:cs="Times New Roman"/>
+                <w:sz w:val="24"/>
+                <w:szCs w:val="24"/>
+              </w:rPr>
+            </w:pPr>
+            <w:r>
+              <w:rPr>
+                <w:rFonts w:ascii="Times New Roman" w:eastAsia="Calibri" w:hAnsi="Times New Roman" w:cs="Times New Roman"/>
+                <w:sz w:val="24"/>
+                <w:szCs w:val="24"/>
+              </w:rPr>
+              <w:t>4</w:t>
+            </w:r>
+          </w:p>
+        </w:tc>
+        <w:tc>
+          <w:tcPr>
+            <w:tcW w:w="5740" w:type="dxa"/>
+          </w:tcPr>
+          <w:p>
+            <w:pPr>
+              <w:rPr>
+                <w:rFonts w:ascii="Times New Roman" w:hAnsi="Times New Roman" w:cs="Times New Roman"/>
+                <w:sz w:val="24"/>
+                <w:szCs w:val="24"/>
+              </w:rPr>
+            </w:pPr>
+            <w:r>
+              <w:rPr>
+                <w:rFonts w:ascii="Times New Roman" w:hAnsi="Times New Roman" w:cs="Times New Roman"/>
+                <w:sz w:val="24"/>
+                <w:szCs w:val="24"/>
+              </w:rPr>
+              <w:t>Hoạt động chuyên môn, khoa học và công nghệ khác chưa được phân vào đâu</w:t>
+            </w:r>
+            <w:r>
+              <w:rPr>
+                <w:rFonts w:ascii="Times New Roman" w:hAnsi="Times New Roman" w:cs="Times New Roman"/>
+                <w:sz w:val="24"/>
+                <w:szCs w:val="24"/>
+              </w:rPr>
+              <w:br/>
+              <w:t>Chi tiết: Tư vấn tiêu chuẩn chất lượng hàng hóa. Dịch vụ thử nghiệm về chất lượng sản phẩm hàng hóa. Kiểm định</w:t>
+            </w:r>
+          </w:p>
+        </w:tc>
+        <w:tc>
+          <w:tcPr>
+            <w:tcW w:w="963" w:type="dxa"/>
+          </w:tcPr>
+          <w:p>
+            <w:pPr>
+              <w:spacing w:before="120" w:after="0" w:line="340" w:lineRule="exact"/>
+              <w:jc w:val="both"/>
+              <w:rPr>
+                <w:rFonts w:ascii="Times New Roman" w:hAnsi="Times New Roman" w:cs="Times New Roman"/>
+                <w:sz w:val="24"/>
+                <w:szCs w:val="24"/>
+              </w:rPr>
+            </w:pPr>
+            <w:r>
+              <w:rPr>
+                <w:rFonts w:ascii="Times New Roman" w:hAnsi="Times New Roman" w:cs="Times New Roman"/>
+                <w:sz w:val="24"/>
+                <w:szCs w:val="24"/>
+              </w:rPr>
+              <w:t>7490</w:t>
+            </w:r>
+          </w:p>
+        </w:tc>
+        <w:tc>
+          <w:tcPr>
+            <w:tcW w:w="1701" w:type="dxa"/>
+          </w:tcPr>
+          <w:p>
+            <w:pPr>
+              <w:spacing w:before="120" w:after="0" w:line="340" w:lineRule="exact"/>
+              <w:jc w:val="both"/>
+              <w:rPr>
+                <w:rFonts w:ascii="Times New Roman" w:eastAsia="Calibri" w:hAnsi="Times New Roman" w:cs="Times New Roman"/>
+                <w:sz w:val="24"/>
+                <w:szCs w:val="24"/>
+              </w:rPr>
+            </w:pPr>
+          </w:p>
+        </w:tc>
+      </w:tr>
+      <w:tr>
+        <w:tc>
+          <w:tcPr>
+            <w:tcW w:w="810" w:type="dxa"/>
+          </w:tcPr>
+          <w:p>
+            <w:pPr>
+              <w:spacing w:before="120" w:after="0" w:line="340" w:lineRule="exact"/>
+              <w:jc w:val="both"/>
+              <w:rPr>
+                <w:rFonts w:ascii="Times New Roman" w:eastAsia="Calibri" w:hAnsi="Times New Roman" w:cs="Times New Roman"/>
+                <w:sz w:val="24"/>
+                <w:szCs w:val="24"/>
+              </w:rPr>
+            </w:pPr>
+            <w:r>
+              <w:rPr>
+                <w:rFonts w:ascii="Times New Roman" w:eastAsia="Calibri" w:hAnsi="Times New Roman" w:cs="Times New Roman"/>
+                <w:sz w:val="24"/>
+                <w:szCs w:val="24"/>
+              </w:rPr>
+              <w:t>5</w:t>
+            </w:r>
+          </w:p>
+        </w:tc>
+        <w:tc>
+          <w:tcPr>
+            <w:tcW w:w="5740" w:type="dxa"/>
+          </w:tcPr>
+          <w:p>
+            <w:pPr>
+              <w:rPr>
+                <w:rFonts w:ascii="Times New Roman" w:hAnsi="Times New Roman" w:cs="Times New Roman"/>
+                <w:sz w:val="24"/>
+                <w:szCs w:val="24"/>
+              </w:rPr>
+            </w:pPr>
+            <w:r>
+              <w:rPr>
+                <w:rFonts w:ascii="Times New Roman" w:hAnsi="Times New Roman" w:cs="Times New Roman"/>
+                <w:sz w:val="24"/>
+                <w:szCs w:val="24"/>
+              </w:rPr>
+              <w:t>Đại lý, môi giới, đấu giá hàng hóa</w:t>
+            </w:r>
+            <w:r>
+              <w:rPr>
+                <w:rFonts w:ascii="Times New Roman" w:hAnsi="Times New Roman" w:cs="Times New Roman"/>
+                <w:sz w:val="24"/>
+                <w:szCs w:val="24"/>
+              </w:rPr>
+              <w:br/>
+              <w:t>Chi tiết: - Đại lý bán hàng hóa - Môi giới mua bán hàng hóa</w:t>
+            </w:r>
+          </w:p>
+        </w:tc>
+        <w:tc>
+          <w:tcPr>
+            <w:tcW w:w="963" w:type="dxa"/>
+          </w:tcPr>
+          <w:p>
+            <w:pPr>
+              <w:spacing w:before="120" w:after="0" w:line="340" w:lineRule="exact"/>
+              <w:jc w:val="both"/>
+              <w:rPr>
+                <w:rFonts w:ascii="Times New Roman" w:hAnsi="Times New Roman" w:cs="Times New Roman"/>
+                <w:sz w:val="24"/>
+                <w:szCs w:val="24"/>
+              </w:rPr>
+            </w:pPr>
+            <w:r>
+              <w:rPr>
+                <w:rFonts w:ascii="Times New Roman" w:hAnsi="Times New Roman" w:cs="Times New Roman"/>
+                <w:sz w:val="24"/>
+                <w:szCs w:val="24"/>
+              </w:rPr>
+              <w:t>4610</w:t>
+            </w:r>
+          </w:p>
+        </w:tc>
+        <w:tc>
+          <w:tcPr>
+            <w:tcW w:w="1701" w:type="dxa"/>
+          </w:tcPr>
+          <w:p>
+            <w:pPr>
+              <w:spacing w:before="120" w:after="0" w:line="340" w:lineRule="exact"/>
+              <w:jc w:val="both"/>
+              <w:rPr>
+                <w:rFonts w:ascii="Times New Roman" w:eastAsia="Calibri" w:hAnsi="Times New Roman" w:cs="Times New Roman"/>
+                <w:sz w:val="24"/>
+                <w:szCs w:val="24"/>
+              </w:rPr>
+            </w:pPr>
+          </w:p>
+        </w:tc>
+      </w:tr>
+      <w:tr>
+        <w:tc>
+          <w:tcPr>
+            <w:tcW w:w="810" w:type="dxa"/>
+          </w:tcPr>
+          <w:p>
+            <w:pPr>
+              <w:spacing w:before="120" w:after="0" w:line="340" w:lineRule="exact"/>
+              <w:jc w:val="both"/>
+              <w:rPr>
+                <w:rFonts w:ascii="Times New Roman" w:eastAsia="Calibri" w:hAnsi="Times New Roman" w:cs="Times New Roman"/>
+                <w:sz w:val="24"/>
+                <w:szCs w:val="24"/>
+              </w:rPr>
+            </w:pPr>
+            <w:r>
+              <w:rPr>
+                <w:rFonts w:ascii="Times New Roman" w:eastAsia="Calibri" w:hAnsi="Times New Roman" w:cs="Times New Roman"/>
+                <w:sz w:val="24"/>
+                <w:szCs w:val="24"/>
+              </w:rPr>
+              <w:t>6</w:t>
+            </w:r>
+          </w:p>
+        </w:tc>
+        <w:tc>
+          <w:tcPr>
+            <w:tcW w:w="5740" w:type="dxa"/>
+          </w:tcPr>
+          <w:p>
+            <w:pPr>
+              <w:rPr>
+                <w:rFonts w:ascii="Times New Roman" w:hAnsi="Times New Roman" w:cs="Times New Roman"/>
+                <w:sz w:val="24"/>
+                <w:szCs w:val="24"/>
+              </w:rPr>
+            </w:pPr>
+            <w:r>
+              <w:rPr>
+                <w:rFonts w:ascii="Times New Roman" w:hAnsi="Times New Roman" w:cs="Times New Roman"/>
+                <w:sz w:val="24"/>
+                <w:szCs w:val="24"/>
+              </w:rPr>
+              <w:t>Hoạt động dịch vụ hỗ trợ kinh doanh khác còn lại chưa được phân vào đâu</w:t>
+            </w:r>
+            <w:r>
+              <w:rPr>
+                <w:rFonts w:ascii="Times New Roman" w:hAnsi="Times New Roman" w:cs="Times New Roman"/>
+                <w:sz w:val="24"/>
+                <w:szCs w:val="24"/>
+              </w:rPr>
+              <w:br/>
+              <w:t>Chi tiết: - Xuất nhập khẩu các mặt hàng công ty kinh doanh -Ủy thác và nhận ủy thác xuất khẩu, nhập khẩu hàng hóa</w:t>
+            </w:r>
+          </w:p>
+        </w:tc>
+        <w:tc>
+          <w:tcPr>
+            <w:tcW w:w="963" w:type="dxa"/>
+          </w:tcPr>
+          <w:p>
+            <w:pPr>
+              <w:spacing w:before="120" w:after="0" w:line="340" w:lineRule="exact"/>
+              <w:jc w:val="both"/>
+              <w:rPr>
+                <w:rFonts w:ascii="Times New Roman" w:hAnsi="Times New Roman" w:cs="Times New Roman"/>
+                <w:sz w:val="24"/>
+                <w:szCs w:val="24"/>
+              </w:rPr>
+            </w:pPr>
+            <w:r>
+              <w:rPr>
+                <w:rFonts w:ascii="Times New Roman" w:hAnsi="Times New Roman" w:cs="Times New Roman"/>
+                <w:sz w:val="24"/>
+                <w:szCs w:val="24"/>
+              </w:rPr>
+              <w:t>8299</w:t>
+            </w:r>
+          </w:p>
+        </w:tc>
+        <w:tc>
+          <w:tcPr>
+            <w:tcW w:w="1701" w:type="dxa"/>
+          </w:tcPr>
+          <w:p>
+            <w:pPr>
+              <w:spacing w:before="120" w:after="0" w:line="340" w:lineRule="exact"/>
+              <w:jc w:val="both"/>
+              <w:rPr>
+                <w:rFonts w:ascii="Times New Roman" w:eastAsia="Calibri" w:hAnsi="Times New Roman" w:cs="Times New Roman"/>
+                <w:sz w:val="24"/>
+                <w:szCs w:val="24"/>
+              </w:rPr>
+            </w:pPr>
+          </w:p>
+        </w:tc>
+      </w:tr>
+      <w:tr>
+        <w:tc>
+          <w:tcPr>
+            <w:tcW w:w="810" w:type="dxa"/>
+          </w:tcPr>
+          <w:p>
+            <w:pPr>
+              <w:spacing w:before="120" w:after="0" w:line="340" w:lineRule="exact"/>
+              <w:jc w:val="both"/>
+              <w:rPr>
+                <w:rFonts w:ascii="Times New Roman" w:eastAsia="Calibri" w:hAnsi="Times New Roman" w:cs="Times New Roman"/>
+                <w:sz w:val="24"/>
+                <w:szCs w:val="24"/>
+              </w:rPr>
+            </w:pPr>
+            <w:r>
+              <w:rPr>
+                <w:rFonts w:ascii="Times New Roman" w:eastAsia="Calibri" w:hAnsi="Times New Roman" w:cs="Times New Roman"/>
+                <w:sz w:val="24"/>
+                <w:szCs w:val="24"/>
+              </w:rPr>
+              <w:lastRenderedPageBreak/>
+              <w:t>7</w:t>
+            </w:r>
+          </w:p>
+        </w:tc>
+        <w:tc>
+          <w:tcPr>
+            <w:tcW w:w="5740" w:type="dxa"/>
+          </w:tcPr>
+          <w:p>
+            <w:pPr>
+              <w:rPr>
+                <w:rFonts w:ascii="Times New Roman" w:hAnsi="Times New Roman" w:cs="Times New Roman"/>
+                <w:sz w:val="24"/>
+                <w:szCs w:val="24"/>
+              </w:rPr>
+            </w:pPr>
+            <w:r>
+              <w:rPr>
+                <w:rFonts w:ascii="Times New Roman" w:hAnsi="Times New Roman" w:cs="Times New Roman"/>
+                <w:sz w:val="24"/>
+                <w:szCs w:val="24"/>
+              </w:rPr>
+              <w:t>Lắp đặt hệ thống điện</w:t>
+            </w:r>
+          </w:p>
+        </w:tc>
+        <w:tc>
+          <w:tcPr>
+            <w:tcW w:w="963" w:type="dxa"/>
+          </w:tcPr>
+          <w:p>
+            <w:pPr>
+              <w:spacing w:before="120" w:after="0" w:line="340" w:lineRule="exact"/>
+              <w:jc w:val="both"/>
+              <w:rPr>
+                <w:rFonts w:ascii="Times New Roman" w:hAnsi="Times New Roman" w:cs="Times New Roman"/>
+                <w:sz w:val="24"/>
+                <w:szCs w:val="24"/>
+              </w:rPr>
+            </w:pPr>
+            <w:r>
+              <w:rPr>
+                <w:rFonts w:ascii="Times New Roman" w:hAnsi="Times New Roman" w:cs="Times New Roman"/>
+                <w:sz w:val="24"/>
+                <w:szCs w:val="24"/>
+              </w:rPr>
+              <w:t>4321</w:t>
+            </w:r>
+          </w:p>
+        </w:tc>
+        <w:tc>
+          <w:tcPr>
+            <w:tcW w:w="1701" w:type="dxa"/>
+          </w:tcPr>
+          <w:p>
+            <w:pPr>
+              <w:spacing w:before="120" w:after="0" w:line="340" w:lineRule="exact"/>
+              <w:jc w:val="both"/>
+              <w:rPr>
+                <w:rFonts w:ascii="Times New Roman" w:eastAsia="Calibri" w:hAnsi="Times New Roman" w:cs="Times New Roman"/>
+                <w:sz w:val="24"/>
+                <w:szCs w:val="24"/>
+              </w:rPr>
+            </w:pPr>
+          </w:p>
+        </w:tc>
+      </w:tr>
+      <w:tr>
+        <w:tc>
+          <w:tcPr>
+            <w:tcW w:w="810" w:type="dxa"/>
+          </w:tcPr>
+          <w:p>
+            <w:pPr>
+              <w:spacing w:before="120" w:after="0" w:line="340" w:lineRule="exact"/>
+              <w:jc w:val="both"/>
+              <w:rPr>
+                <w:rFonts w:ascii="Times New Roman" w:eastAsia="Calibri" w:hAnsi="Times New Roman" w:cs="Times New Roman"/>
+                <w:sz w:val="24"/>
+                <w:szCs w:val="24"/>
+              </w:rPr>
+            </w:pPr>
+            <w:r>
+              <w:rPr>
+                <w:rFonts w:ascii="Times New Roman" w:eastAsia="Calibri" w:hAnsi="Times New Roman" w:cs="Times New Roman"/>
+                <w:sz w:val="24"/>
+                <w:szCs w:val="24"/>
+              </w:rPr>
+              <w:t>8</w:t>
+            </w:r>
+          </w:p>
+        </w:tc>
+        <w:tc>
+          <w:tcPr>
+            <w:tcW w:w="5740" w:type="dxa"/>
+          </w:tcPr>
+          <w:p>
+            <w:pPr>
+              <w:rPr>
+                <w:rFonts w:ascii="Times New Roman" w:hAnsi="Times New Roman" w:cs="Times New Roman"/>
+                <w:sz w:val="24"/>
+                <w:szCs w:val="24"/>
+              </w:rPr>
+            </w:pPr>
+            <w:r>
+              <w:rPr>
+                <w:rFonts w:ascii="Times New Roman" w:hAnsi="Times New Roman" w:cs="Times New Roman"/>
+                <w:sz w:val="24"/>
+                <w:szCs w:val="24"/>
+              </w:rPr>
+              <w:t>Lắp đặt hệ thống cấp, thoát nước, hệ thống sưởi và điều hoà không khí</w:t>
+            </w:r>
+          </w:p>
+        </w:tc>
+        <w:tc>
+          <w:tcPr>
+            <w:tcW w:w="963" w:type="dxa"/>
+          </w:tcPr>
+          <w:p>
+            <w:pPr>
+              <w:spacing w:before="120" w:after="0" w:line="340" w:lineRule="exact"/>
+              <w:jc w:val="both"/>
+              <w:rPr>
+                <w:rFonts w:ascii="Times New Roman" w:hAnsi="Times New Roman" w:cs="Times New Roman"/>
+                <w:sz w:val="24"/>
+                <w:szCs w:val="24"/>
+              </w:rPr>
+            </w:pPr>
+            <w:r>
+              <w:rPr>
+                <w:rFonts w:ascii="Times New Roman" w:hAnsi="Times New Roman" w:cs="Times New Roman"/>
+                <w:sz w:val="24"/>
+                <w:szCs w:val="24"/>
+              </w:rPr>
+              <w:t>4322</w:t>
+            </w:r>
+          </w:p>
+        </w:tc>
+        <w:tc>
+          <w:tcPr>
+            <w:tcW w:w="1701" w:type="dxa"/>
+          </w:tcPr>
+          <w:p>
+            <w:pPr>
+              <w:spacing w:before="120" w:after="0" w:line="340" w:lineRule="exact"/>
+              <w:jc w:val="both"/>
+              <w:rPr>
+                <w:rFonts w:ascii="Times New Roman" w:eastAsia="Calibri" w:hAnsi="Times New Roman" w:cs="Times New Roman"/>
+                <w:sz w:val="24"/>
+                <w:szCs w:val="24"/>
+              </w:rPr>
+            </w:pPr>
+          </w:p>
+        </w:tc>
+      </w:tr>
+      <w:tr>
+        <w:tc>
+          <w:tcPr>
+            <w:tcW w:w="810" w:type="dxa"/>
+          </w:tcPr>
+          <w:p>
+            <w:pPr>
+              <w:spacing w:before="120" w:after="0" w:line="340" w:lineRule="exact"/>
+              <w:jc w:val="both"/>
+              <w:rPr>
+                <w:rFonts w:ascii="Times New Roman" w:eastAsia="Calibri" w:hAnsi="Times New Roman" w:cs="Times New Roman"/>
+                <w:sz w:val="24"/>
+                <w:szCs w:val="24"/>
+              </w:rPr>
+            </w:pPr>
+            <w:r>
+              <w:rPr>
+                <w:rFonts w:ascii="Times New Roman" w:eastAsia="Calibri" w:hAnsi="Times New Roman" w:cs="Times New Roman"/>
+                <w:sz w:val="24"/>
+                <w:szCs w:val="24"/>
+              </w:rPr>
+              <w:t>9</w:t>
+            </w:r>
+          </w:p>
+        </w:tc>
+        <w:tc>
+          <w:tcPr>
+            <w:tcW w:w="5740" w:type="dxa"/>
+          </w:tcPr>
+          <w:p>
+            <w:pPr>
+              <w:rPr>
+                <w:rFonts w:ascii="Times New Roman" w:hAnsi="Times New Roman" w:cs="Times New Roman"/>
+                <w:sz w:val="24"/>
+                <w:szCs w:val="24"/>
+              </w:rPr>
+            </w:pPr>
+            <w:r>
+              <w:rPr>
+                <w:rFonts w:ascii="Times New Roman" w:hAnsi="Times New Roman" w:cs="Times New Roman"/>
+                <w:sz w:val="24"/>
+                <w:szCs w:val="24"/>
+              </w:rPr>
+              <w:t>Xây dựng công trình kỹ thuật dân dụng khác</w:t>
+            </w:r>
+          </w:p>
+        </w:tc>
+        <w:tc>
+          <w:tcPr>
+            <w:tcW w:w="963" w:type="dxa"/>
+          </w:tcPr>
+          <w:p>
+            <w:pPr>
+              <w:spacing w:before="120" w:after="0" w:line="340" w:lineRule="exact"/>
+              <w:jc w:val="both"/>
+              <w:rPr>
+                <w:rFonts w:ascii="Times New Roman" w:hAnsi="Times New Roman" w:cs="Times New Roman"/>
+                <w:sz w:val="24"/>
+                <w:szCs w:val="24"/>
+              </w:rPr>
+            </w:pPr>
+            <w:r>
+              <w:rPr>
+                <w:rFonts w:ascii="Times New Roman" w:hAnsi="Times New Roman" w:cs="Times New Roman"/>
+                <w:sz w:val="24"/>
+                <w:szCs w:val="24"/>
+              </w:rPr>
+              <w:t>4299</w:t>
+            </w:r>
+          </w:p>
+        </w:tc>
+        <w:tc>
+          <w:tcPr>
+            <w:tcW w:w="1701" w:type="dxa"/>
+          </w:tcPr>
+          <w:p>
+            <w:pPr>
+              <w:spacing w:before="120" w:after="0" w:line="340" w:lineRule="exact"/>
+              <w:jc w:val="both"/>
+              <w:rPr>
+                <w:rFonts w:ascii="Times New Roman" w:eastAsia="Calibri" w:hAnsi="Times New Roman" w:cs="Times New Roman"/>
+                <w:sz w:val="24"/>
+                <w:szCs w:val="24"/>
+              </w:rPr>
+            </w:pPr>
+          </w:p>
+        </w:tc>
+      </w:tr>
+      <w:tr>
+        <w:tc>
+          <w:tcPr>
+            <w:tcW w:w="810" w:type="dxa"/>
+          </w:tcPr>
+          <w:p>
+            <w:pPr>
+              <w:spacing w:before="120" w:after="0" w:line="340" w:lineRule="exact"/>
+              <w:jc w:val="both"/>
+              <w:rPr>
+                <w:rFonts w:ascii="Times New Roman" w:eastAsia="Calibri" w:hAnsi="Times New Roman" w:cs="Times New Roman"/>
+                <w:sz w:val="24"/>
+                <w:szCs w:val="24"/>
+              </w:rPr>
+            </w:pPr>
+            <w:r>
+              <w:rPr>
+                <w:rFonts w:ascii="Times New Roman" w:eastAsia="Calibri" w:hAnsi="Times New Roman" w:cs="Times New Roman"/>
+                <w:sz w:val="24"/>
+                <w:szCs w:val="24"/>
+              </w:rPr>
+              <w:t>10</w:t>
+            </w:r>
+            <w:bookmarkStart w:id="7" w:name="_GoBack"/>
+            <w:bookmarkEnd w:id="7"/>
+          </w:p>
+        </w:tc>
+        <w:tc>
+          <w:tcPr>
+            <w:tcW w:w="5740" w:type="dxa"/>
+          </w:tcPr>
+          <w:p>
+            <w:pPr>
+              <w:rPr>
+                <w:rFonts w:ascii="Times New Roman" w:hAnsi="Times New Roman" w:cs="Times New Roman"/>
+                <w:sz w:val="24"/>
+                <w:szCs w:val="24"/>
+              </w:rPr>
+            </w:pPr>
+            <w:r>
+              <w:rPr>
+                <w:rFonts w:ascii="Times New Roman" w:hAnsi="Times New Roman" w:cs="Times New Roman"/>
+                <w:sz w:val="24"/>
+                <w:szCs w:val="24"/>
+              </w:rPr>
+              <w:t>Xây dựng nhà để ở</w:t>
+            </w:r>
+          </w:p>
+        </w:tc>
+        <w:tc>
+          <w:tcPr>
+            <w:tcW w:w="963" w:type="dxa"/>
+          </w:tcPr>
+          <w:p>
+            <w:pPr>
+              <w:spacing w:before="120" w:after="0" w:line="340" w:lineRule="exact"/>
+              <w:jc w:val="both"/>
+              <w:rPr>
+                <w:rFonts w:ascii="Times New Roman" w:hAnsi="Times New Roman" w:cs="Times New Roman"/>
+                <w:sz w:val="24"/>
+                <w:szCs w:val="24"/>
+              </w:rPr>
+            </w:pPr>
+            <w:r>
+              <w:rPr>
+                <w:rFonts w:ascii="Times New Roman" w:hAnsi="Times New Roman" w:cs="Times New Roman"/>
+                <w:sz w:val="24"/>
+                <w:szCs w:val="24"/>
+              </w:rPr>
+              <w:t>4101</w:t>
+            </w:r>
+          </w:p>
+        </w:tc>
+        <w:tc>
+          <w:tcPr>
+            <w:tcW w:w="1701" w:type="dxa"/>
+          </w:tcPr>
+          <w:p>
+            <w:pPr>
+              <w:spacing w:before="120" w:after="0" w:line="340" w:lineRule="exact"/>
+              <w:jc w:val="both"/>
+              <w:rPr>
+                <w:rFonts w:ascii="Times New Roman" w:eastAsia="Calibri" w:hAnsi="Times New Roman" w:cs="Times New Roman"/>
+                <w:sz w:val="24"/>
+                <w:szCs w:val="24"/>
+              </w:rPr>
+            </w:pPr>
+          </w:p>
+        </w:tc>
+      </w:tr>
+    </w:tbl>
+    <w:p>
+      <w:pPr>
+        <w:spacing w:before="120" w:after="120" w:line="340" w:lineRule="exact"/>
+        <w:ind w:firstLine="720"/>
+        <w:jc w:val="both"/>
+        <w:rPr>
+          <w:rFonts w:ascii="Times New Roman" w:eastAsia="Calibri" w:hAnsi="Times New Roman" w:cs="Times New Roman"/>
+          <w:sz w:val="28"/>
+          <w:szCs w:val="28"/>
+        </w:rPr>
+      </w:pPr>
+      <w:r>
+        <w:rPr>
+          <w:rFonts w:ascii="Times New Roman" w:eastAsia="Calibri" w:hAnsi="Times New Roman" w:cs="Times New Roman"/>
+          <w:b/>
+          <w:sz w:val="28"/>
+          <w:szCs w:val="28"/>
+        </w:rPr>
+        <w:t>3. Sửa đổi chi tiết ngành, nghề kinh doanh sau</w:t>
+      </w:r>
+      <w:r>
+        <w:rPr>
+          <w:rFonts w:ascii="Times New Roman" w:eastAsia="Calibri" w:hAnsi="Times New Roman" w:cs="Times New Roman"/>
+          <w:b/>
+          <w:i/>
+          <w:sz w:val="28"/>
+          <w:szCs w:val="28"/>
+        </w:rPr>
+        <w:t xml:space="preserve"> </w:t>
+      </w:r>
+      <w:r>
+        <w:rPr>
+          <w:rFonts w:ascii="Times New Roman" w:eastAsia="Calibri" w:hAnsi="Times New Roman" w:cs="Times New Roman"/>
+          <w:sz w:val="28"/>
+          <w:szCs w:val="28"/>
+        </w:rPr>
+        <w:t>(</w:t>
+      </w:r>
+      <w:r>
+        <w:rPr>
+          <w:rFonts w:ascii="Times New Roman" w:eastAsia="Calibri" w:hAnsi="Times New Roman" w:cs="Times New Roman"/>
+          <w:i/>
+          <w:sz w:val="28"/>
+          <w:szCs w:val="28"/>
+        </w:rPr>
+        <w:t>kê khai trong trường hợp doanh nghiệp thông báo thay đổi nội dung chi tiết của ngành, nghề kinh doanh đã đăng ký với cơ quan đăng ký kinh doanh</w:t>
+      </w:r>
+      <w:r>
+        <w:rPr>
+          <w:rFonts w:ascii="Times New Roman" w:eastAsia="Calibri" w:hAnsi="Times New Roman" w:cs="Times New Roman"/>
+          <w:sz w:val="28"/>
+          <w:szCs w:val="28"/>
+        </w:rPr>
+        <w:t>):</w:t>
+      </w:r>
+      <w:r>
+        <w:rPr>
+          <w:rFonts w:ascii="Times New Roman" w:eastAsia="Calibri" w:hAnsi="Times New Roman" w:cs="Times New Roman"/>
+          <w:sz w:val="28"/>
+          <w:szCs w:val="28"/>
+        </w:rPr>
+        <w:t xml:space="preserve"> </w:t>
+      </w:r>
+      <w:r>
+        <w:rPr>
+          <w:rFonts w:ascii="Times New Roman" w:eastAsia="Calibri" w:hAnsi="Times New Roman" w:cs="Times New Roman"/>
+          <w:sz w:val="28"/>
+          <w:szCs w:val="28"/>
+        </w:rPr>
+        <w:t>Không có</w:t>
+      </w:r>
+    </w:p>
+    <w:tbl>
+      <w:tblPr>
+        <w:tblW w:w="9214" w:type="dxa"/>
+        <w:tblInd w:w="108" w:type="dxa"/>
+        <w:tblBorders>
+          <w:top w:val="single" w:sz="4" w:space="0" w:color="000000"/>
+          <w:left w:val="single" w:sz="4" w:space="0" w:color="000000"/>
+          <w:bottom w:val="single" w:sz="4" w:space="0" w:color="000000"/>
+          <w:right w:val="single" w:sz="4" w:space="0" w:color="000000"/>
+          <w:insideH w:val="single" w:sz="4" w:space="0" w:color="000000"/>
+          <w:insideV w:val="single" w:sz="4" w:space="0" w:color="000000"/>
+        </w:tblBorders>
+        <w:tblLook w:val="04A0" w:firstRow="1" w:lastRow="0" w:firstColumn="1" w:lastColumn="0" w:noHBand="0" w:noVBand="1"/>
+      </w:tblPr>
+      <w:tblGrid>
+        <w:gridCol w:w="810"/>
+        <w:gridCol w:w="2025"/>
+        <w:gridCol w:w="1276"/>
+        <w:gridCol w:w="5103"/>
+      </w:tblGrid>
+      <w:tr>
+        <w:tc>
+          <w:tcPr>
+            <w:tcW w:w="810" w:type="dxa"/>
+          </w:tcPr>
+          <w:p>
+            <w:pPr>
+              <w:spacing w:before="120" w:after="0" w:line="340" w:lineRule="exact"/>
+              <w:jc w:val="center"/>
+              <w:rPr>
+                <w:rFonts w:ascii="Times New Roman" w:eastAsia="Calibri" w:hAnsi="Times New Roman" w:cs="Times New Roman"/>
+                <w:sz w:val="28"/>
+                <w:szCs w:val="28"/>
+              </w:rPr>
+            </w:pPr>
+            <w:r>
+              <w:rPr>
+                <w:rFonts w:ascii="Times New Roman" w:eastAsia="Calibri" w:hAnsi="Times New Roman" w:cs="Times New Roman"/>
+                <w:sz w:val="28"/>
+                <w:szCs w:val="28"/>
+              </w:rPr>
+              <w:t>STT</w:t>
+            </w:r>
+          </w:p>
+        </w:tc>
+        <w:tc>
+          <w:tcPr>
+            <w:tcW w:w="2025" w:type="dxa"/>
+          </w:tcPr>
+          <w:p>
+            <w:pPr>
+              <w:spacing w:before="120" w:after="0" w:line="340" w:lineRule="exact"/>
+              <w:jc w:val="center"/>
+              <w:rPr>
+                <w:rFonts w:ascii="Times New Roman" w:eastAsia="Calibri" w:hAnsi="Times New Roman" w:cs="Times New Roman"/>
+                <w:sz w:val="28"/>
+                <w:szCs w:val="28"/>
+              </w:rPr>
+            </w:pPr>
+            <w:r>
+              <w:rPr>
+                <w:rFonts w:ascii="Times New Roman" w:eastAsia="Calibri" w:hAnsi="Times New Roman" w:cs="Times New Roman"/>
+                <w:sz w:val="28"/>
+                <w:szCs w:val="28"/>
+              </w:rPr>
+              <w:t xml:space="preserve">Tên ngành, nghề kinh doanh </w:t>
+            </w:r>
+          </w:p>
+          <w:p>
+            <w:pPr>
+              <w:spacing w:after="0" w:line="340" w:lineRule="exact"/>
+              <w:jc w:val="center"/>
+              <w:rPr>
+                <w:rFonts w:ascii="Times New Roman" w:eastAsia="Calibri" w:hAnsi="Times New Roman" w:cs="Times New Roman"/>
+                <w:sz w:val="28"/>
+                <w:szCs w:val="28"/>
+              </w:rPr>
+            </w:pPr>
+            <w:r>
+              <w:rPr>
+                <w:rFonts w:ascii="Times New Roman" w:eastAsia="Calibri" w:hAnsi="Times New Roman" w:cs="Times New Roman"/>
+                <w:sz w:val="28"/>
+                <w:szCs w:val="28"/>
+              </w:rPr>
+              <w:t>được sửa đổi chi tiết</w:t>
+            </w:r>
+          </w:p>
+        </w:tc>
+        <w:tc>
+          <w:tcPr>
+            <w:tcW w:w="1276" w:type="dxa"/>
+          </w:tcPr>
+          <w:p>
+            <w:pPr>
+              <w:spacing w:before="120" w:after="0" w:line="340" w:lineRule="exact"/>
+              <w:jc w:val="center"/>
+              <w:rPr>
+                <w:rFonts w:ascii="Times New Roman" w:eastAsia="Calibri" w:hAnsi="Times New Roman" w:cs="Times New Roman"/>
+                <w:sz w:val="28"/>
+                <w:szCs w:val="28"/>
+              </w:rPr>
+            </w:pPr>
+            <w:r>
+              <w:rPr>
+                <w:rFonts w:ascii="Times New Roman" w:eastAsia="Calibri" w:hAnsi="Times New Roman" w:cs="Times New Roman"/>
+                <w:sz w:val="28"/>
+                <w:szCs w:val="28"/>
+              </w:rPr>
+              <w:t>Mã ngành</w:t>
+            </w:r>
+          </w:p>
+        </w:tc>
+        <w:tc>
+          <w:tcPr>
+            <w:tcW w:w="5103" w:type="dxa"/>
+          </w:tcPr>
+          <w:p>
+            <w:pPr>
+              <w:spacing w:before="120" w:after="0" w:line="340" w:lineRule="exact"/>
+              <w:jc w:val="center"/>
+              <w:rPr>
+                <w:rFonts w:ascii="Times New Roman" w:eastAsia="Calibri" w:hAnsi="Times New Roman" w:cs="Times New Roman"/>
+                <w:sz w:val="28"/>
+                <w:szCs w:val="28"/>
+              </w:rPr>
+            </w:pPr>
+            <w:r>
+              <w:rPr>
+                <w:rFonts w:ascii="Times New Roman" w:eastAsia="Times New Roman" w:hAnsi="Times New Roman" w:cs="Times New Roman"/>
+                <w:sz w:val="28"/>
+                <w:szCs w:val="28"/>
+                <w:lang w:eastAsia="zh-CN"/>
+              </w:rPr>
+              <w:t>Ngành, nghề kinh doanh chính (</w:t>
+            </w:r>
+            <w:r>
+              <w:rPr>
+                <w:rFonts w:ascii="Times New Roman" w:eastAsia="Times New Roman" w:hAnsi="Times New Roman" w:cs="Times New Roman"/>
+                <w:i/>
+                <w:sz w:val="28"/>
+                <w:szCs w:val="28"/>
+                <w:lang w:eastAsia="zh-CN"/>
+              </w:rPr>
+              <w:t>Trường hợp ngành, nghề kinh doanh được sửa đổi là ngành, nghề kinh doanh chính thì đánh dấu X để chọn một trong các ngành, nghề đã kê khai</w:t>
+            </w:r>
+            <w:r>
+              <w:rPr>
+                <w:rFonts w:ascii="Times New Roman" w:eastAsia="Times New Roman" w:hAnsi="Times New Roman" w:cs="Times New Roman"/>
+                <w:sz w:val="28"/>
+                <w:szCs w:val="28"/>
+                <w:lang w:eastAsia="zh-CN"/>
+              </w:rPr>
+              <w:t>)</w:t>
+            </w:r>
+          </w:p>
+        </w:tc>
+      </w:tr>
+      <w:tr>
+        <w:tc>
+          <w:tcPr>
+            <w:tcW w:w="810" w:type="dxa"/>
+          </w:tcPr>
+          <w:p>
+            <w:pPr>
+              <w:spacing w:before="120" w:after="0" w:line="340" w:lineRule="exact"/>
+              <w:jc w:val="both"/>
+              <w:rPr>
+                <w:rFonts w:ascii="Times New Roman" w:eastAsia="Calibri" w:hAnsi="Times New Roman" w:cs="Times New Roman"/>
+                <w:sz w:val="28"/>
+                <w:szCs w:val="28"/>
+              </w:rPr>
+            </w:pPr>
+          </w:p>
+        </w:tc>
+        <w:tc>
+          <w:tcPr>
+            <w:tcW w:w="2025" w:type="dxa"/>
+          </w:tcPr>
+          <w:p>
+            <w:pPr>
+              <w:spacing w:before="120" w:after="0" w:line="340" w:lineRule="exact"/>
+              <w:jc w:val="both"/>
+              <w:rPr>
+                <w:rFonts w:ascii="Times New Roman" w:eastAsia="Calibri" w:hAnsi="Times New Roman" w:cs="Times New Roman"/>
+                <w:sz w:val="28"/>
+                <w:szCs w:val="28"/>
+              </w:rPr>
+            </w:pPr>
+          </w:p>
+        </w:tc>
+        <w:tc>
+          <w:tcPr>
+            <w:tcW w:w="1276" w:type="dxa"/>
+          </w:tcPr>
+          <w:p>
+            <w:pPr>
+              <w:spacing w:before="120" w:after="0" w:line="340" w:lineRule="exact"/>
+              <w:jc w:val="both"/>
+              <w:rPr>
+                <w:rFonts w:ascii="Times New Roman" w:eastAsia="Calibri" w:hAnsi="Times New Roman" w:cs="Times New Roman"/>
+                <w:sz w:val="28"/>
+                <w:szCs w:val="28"/>
+              </w:rPr>
+            </w:pPr>
+          </w:p>
+        </w:tc>
+        <w:tc>
+          <w:tcPr>
+            <w:tcW w:w="5103" w:type="dxa"/>
+          </w:tcPr>
+          <w:p>
+            <w:pPr>
+              <w:spacing w:before="120" w:after="0" w:line="340" w:lineRule="exact"/>
+              <w:jc w:val="both"/>
+              <w:rPr>
+                <w:rFonts w:ascii="Times New Roman" w:eastAsia="Calibri" w:hAnsi="Times New Roman" w:cs="Times New Roman"/>
+                <w:sz w:val="28"/>
+                <w:szCs w:val="28"/>
+              </w:rPr>
+            </w:pPr>
+          </w:p>
+        </w:tc>
+      </w:tr>
+    </w:tbl>
+    <w:p>
+      <w:pPr>
+        <w:spacing w:before="120" w:after="120" w:line="340" w:lineRule="exact"/>
+        <w:ind w:firstLine="720"/>
+        <w:jc w:val="both"/>
+        <w:rPr>
+          <w:rFonts w:ascii="Times New Roman" w:eastAsia="Calibri" w:hAnsi="Times New Roman" w:cs="Times New Roman"/>
+          <w:bCs/>
+          <w:sz w:val="28"/>
+        </w:rPr>
+      </w:pPr>
+      <w:r>
+        <w:rPr>
+          <w:rFonts w:ascii="Times New Roman" w:eastAsia="Calibri" w:hAnsi="Times New Roman" w:cs="Times New Roman"/>
+          <w:sz w:val="20"/>
+          <w:szCs w:val="20"/>
+        </w:rPr>
+        <w:t xml:space="preserve"> </w:t>
+      </w:r>
+      <w:r>
+        <w:rPr>
+          <w:rFonts w:ascii="Times New Roman" w:eastAsia="Calibri" w:hAnsi="Times New Roman" w:cs="Times New Roman"/>
+          <w:bCs/>
+          <w:sz w:val="28"/>
+        </w:rPr>
+        <w:t>Doanh nghiệp cam kết đáp ứng điều kiện tiếp cận thị trường đối với các ngành nghề thuộc Danh mục ngành, nghề hạn chế tiếp cận thị trường đối với nhà đầu tư nước ngoài theo quy định của pháp luật về đầu tư.</w:t>
+      </w:r>
+    </w:p>
+    <w:p>
+      <w:pPr>
+        <w:spacing w:before="120" w:after="120" w:line="340" w:lineRule="exact"/>
+        <w:ind w:firstLine="720"/>
+        <w:jc w:val="both"/>
+        <w:rPr>
+          <w:rFonts w:ascii="Times New Roman" w:eastAsia="Calibri" w:hAnsi="Times New Roman" w:cs="Times New Roman"/>
+          <w:sz w:val="28"/>
+        </w:rPr>
+      </w:pPr>
+      <w:r>
+        <w:rPr>
+          <w:rFonts w:ascii="Times New Roman" w:eastAsia="Calibri" w:hAnsi="Times New Roman" w:cs="Times New Roman"/>
+          <w:b/>
+          <w:sz w:val="28"/>
+        </w:rPr>
+        <w:t>Lưu ý:</w:t>
+      </w:r>
+      <w:r>
+        <w:rPr>
+          <w:rFonts w:ascii="Times New Roman" w:eastAsia="Calibri" w:hAnsi="Times New Roman" w:cs="Times New Roman"/>
+          <w:sz w:val="28"/>
+        </w:rPr>
+        <w:t xml:space="preserve"> </w:t>
+      </w:r>
+    </w:p>
+    <w:p>
+      <w:pPr>
+        <w:spacing w:before="120" w:after="120" w:line="340" w:lineRule="exact"/>
+        <w:ind w:firstLine="720"/>
+        <w:jc w:val="both"/>
+        <w:rPr>
+          <w:rFonts w:ascii="Times New Roman" w:eastAsia="Calibri" w:hAnsi="Times New Roman" w:cs="Times New Roman"/>
+          <w:sz w:val="28"/>
+        </w:rPr>
+      </w:pPr>
+      <w:r>
+        <w:rPr>
+          <w:rFonts w:ascii="Times New Roman" w:eastAsia="Calibri" w:hAnsi="Times New Roman" w:cs="Times New Roman"/>
+          <w:sz w:val="28"/>
+        </w:rPr>
+        <w:t>- Trường hợp doanh nghiệp thay đổi ngành, nghề kinh doanh từ ngành này sang ngành khác, doanh nghiệp kê khai đồng thời tại mục 1, 2 nêu trên, cụ thể như sau: kê khai ngành, nghề kinh doanh mới tại mục 1; kê khai ngành, nghề kinh doanh cũ tại mục 2.</w:t>
+      </w:r>
+    </w:p>
+    <w:p>
+      <w:pPr>
+        <w:spacing w:before="120" w:after="120" w:line="340" w:lineRule="exact"/>
+        <w:ind w:firstLine="720"/>
+        <w:jc w:val="both"/>
+        <w:rPr>
+          <w:rFonts w:ascii="Times New Roman" w:eastAsia="Calibri" w:hAnsi="Times New Roman" w:cs="Times New Roman"/>
+          <w:sz w:val="28"/>
+        </w:rPr>
+      </w:pPr>
+      <w:r>
+        <w:rPr>
+          <w:rFonts w:ascii="Times New Roman" w:eastAsia="Calibri" w:hAnsi="Times New Roman" w:cs="Times New Roman"/>
+          <w:sz w:val="28"/>
+        </w:rPr>
+        <w:t>- Trường hợp doanh nghiệp thay đổi ngành, nghề kinh doanh chính từ ngành này sang ngành khác nhưng không thay đổi danh sách ngành, nghề kinh doanh đã đăng ký, doanh nghiệp thực hiện cập nhật, bổ sung thông tin đăng ký doanh nghiệp theo quy định tại khoản 1 Điều 57 Nghị định số 168/2025/NĐ-CP ngày 30/6/2025 của Chính phủ về đăng ký doanh nghiệp.</w:t>
+      </w:r>
+    </w:p>
+    <w:p>
+      <w:pPr>
+        <w:spacing w:before="120" w:after="120" w:line="340" w:lineRule="exact"/>
+        <w:ind w:firstLine="720"/>
+        <w:jc w:val="both"/>
+        <w:rPr>
+          <w:rFonts w:ascii="Times New Roman" w:eastAsia="Calibri" w:hAnsi="Times New Roman" w:cs="Times New Roman"/>
+          <w:sz w:val="28"/>
+        </w:rPr>
+      </w:pPr>
+      <w:r>
+        <w:rPr>
+          <w:rFonts w:ascii="Times New Roman" w:eastAsia="Calibri" w:hAnsi="Times New Roman" w:cs="Times New Roman"/>
+          <w:sz w:val="28"/>
+        </w:rPr>
+        <w:t>- Trường hợp chỉ bỏ ngành, nghề kinh doanh chính mà không bổ sung thêm ngành, nghề kinh doanh mới và chọn một ngành, nghề kinh doanh khác trong số các ngành, nghề kinh doanh còn lại đã đăng ký làm ngành, nghề kinh doanh chính thì đồng thời kê khai tại mục 2, 3 nêu trên, cụ thể như sau: kê khai ngành, nghề kinh doanh bị bỏ tại mục 2; kê khai ngành, nghề kinh doanh chính mới tại mục 3.</w:t>
+      </w:r>
+    </w:p>
+    <w:p>
+      <w:pPr>
+        <w:spacing w:before="120" w:after="240" w:line="276" w:lineRule="auto"/>
+        <w:ind w:firstLine="709"/>
+        <w:jc w:val="both"/>
+        <w:rPr>
           <w:rFonts w:ascii="Times New Roman" w:eastAsia="Calibri" w:hAnsi="Times New Roman" w:cs="Times New Roman"/>
           <w:b/>
           <w:bCs/>
@@ -5898,32 +7910,6 @@
           <w:lang w:eastAsia="x-none"/>
         </w:rPr>
       </w:pPr>
-      <w:r>
-        <w:rPr>
-          <w:rFonts w:ascii="Times New Roman" w:eastAsia="Times New Roman" w:hAnsi="Times New Roman" w:cs="Times New Roman"/>
-          <w:sz w:val="28"/>
-          <w:szCs w:val="28"/>
-        </w:rPr>
-        <w:t>Doanh nghiệp cam kết bảo đảm thanh toán đủ các khoản nợ và các nghĩa vụ tài sản khác sau khi giảm vốn (</w:t>
-      </w:r>
-      <w:r>
-        <w:rPr>
-          <w:rFonts w:ascii="Times New Roman" w:eastAsia="Times New Roman" w:hAnsi="Times New Roman" w:cs="Times New Roman"/>
-          <w:i/>
-          <w:iCs/>
-          <w:sz w:val="28"/>
-          <w:szCs w:val="28"/>
-        </w:rPr>
-        <w:t>doanh nghiệp chỉ ghi cam kết trong trường hợp đăng ký giảm vốn điều lệ</w:t>
-      </w:r>
-      <w:r>
-        <w:rPr>
-          <w:rFonts w:ascii="Times New Roman" w:eastAsia="Times New Roman" w:hAnsi="Times New Roman" w:cs="Times New Roman"/>
-          <w:sz w:val="28"/>
-          <w:szCs w:val="28"/>
-        </w:rPr>
-        <w:t>).</w:t>
-      </w:r>
     </w:p>
     <w:p>
       <w:pPr>
@@ -6381,7 +8367,7 @@
                 <w:szCs w:val="28"/>
                 <w:vertAlign w:val="superscript"/>
               </w:rPr>
-              <w:footnoteReference w:customMarkFollows="1" w:id="2"/>
+              <w:footnoteReference w:customMarkFollows="1" w:id="3"/>
               <w:t>1</w:t>
             </w:r>
             <w:r>
@@ -6818,7 +8804,7 @@
                 <w:vertAlign w:val="superscript"/>
                 <w:lang w:eastAsia="zh-CN"/>
               </w:rPr>
-              <w:footnoteReference w:customMarkFollows="1" w:id="3"/>
+              <w:footnoteReference w:customMarkFollows="1" w:id="4"/>
               <w:t>2</w:t>
             </w:r>
             <w:r>
@@ -6969,7 +8955,6 @@
                       <w:noProof/>
                       <w:sz w:val="20"/>
                       <w:szCs w:val="20"/>
-                      <w:lang w:eastAsia="zh-CN"/>
                     </w:rPr>
                     <mc:AlternateContent>
                       <mc:Choice Requires="wps">
@@ -7106,7 +9091,6 @@
                       <w:noProof/>
                       <w:sz w:val="28"/>
                       <w:szCs w:val="28"/>
-                      <w:lang w:eastAsia="zh-CN"/>
                     </w:rPr>
                     <mc:AlternateContent>
                       <mc:Choice Requires="wps">
@@ -7167,7 +9151,7 @@
                           </wp:anchor>
                         </w:drawing>
                       </mc:Choice>
-                      <mc:Fallback xmlns:cx="http://schemas.microsoft.com/office/drawing/2014/chartex" xmlns:cx1="http://schemas.microsoft.com/office/drawing/2015/9/8/chartex" xmlns:w16se="http://schemas.microsoft.com/office/word/2015/wordml/symex">
+                      <mc:Fallback>
                         <w:pict>
                           <v:rect w14:anchorId="04A655D9" id="Rectangle 33" o:spid="_x0000_s1026" style="position:absolute;margin-left:175.95pt;margin-top:1.3pt;width:22.75pt;height:18.55pt;z-index:251675648;visibility:visible;mso-wrap-style:none;mso-width-percent:0;mso-height-percent:0;mso-wrap-distance-left:9pt;mso-wrap-distance-top:0;mso-wrap-distance-right:9pt;mso-wrap-distance-bottom:0;mso-position-horizontal:absolute;mso-position-horizontal-relative:text;mso-position-vertical:absolute;mso-position-vertical-relative:text;mso-width-percent:0;mso-height-percent:0;mso-width-relative:page;mso-height-relative:page;v-text-anchor:middle" o:gfxdata="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" strokeweight=".26mm">
                             <v:stroke endcap="square"/>
@@ -7243,7 +9227,6 @@
                       <w:noProof/>
                       <w:sz w:val="20"/>
                       <w:szCs w:val="20"/>
-                      <w:lang w:eastAsia="zh-CN"/>
                     </w:rPr>
                     <mc:AlternateContent>
                       <mc:Choice Requires="wps">
@@ -7304,7 +9287,7 @@
                           </wp:anchor>
                         </w:drawing>
                       </mc:Choice>
-                      <mc:Fallback xmlns:cx="http://schemas.microsoft.com/office/drawing/2014/chartex" xmlns:cx1="http://schemas.microsoft.com/office/drawing/2015/9/8/chartex" xmlns:w16se="http://schemas.microsoft.com/office/word/2015/wordml/symex">
+                      <mc:Fallback>
                         <w:pict>
                           <v:rect w14:anchorId="22F67A51" id="Rectangle 33" o:spid="_x0000_s1026" style="position:absolute;margin-left:0;margin-top:2.9pt;width:22.75pt;height:18.55pt;z-index:251674624;visibility:visible;mso-wrap-style:none;mso-width-percent:0;mso-height-percent:0;mso-wrap-distance-left:9pt;mso-wrap-distance-top:0;mso-wrap-distance-right:9pt;mso-wrap-distance-bottom:0;mso-position-horizontal:center;mso-position-horizontal-relative:margin;mso-position-vertical:absolute;mso-position-vertical-relative:text;mso-width-percent:0;mso-height-percent:0;mso-width-relative:page;mso-height-relative:page;v-text-anchor:middle" o:gfxdata="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" strokeweight=".26mm">
                             <v:stroke endcap="square"/>
@@ -7495,7 +9478,7 @@
                 <w:szCs w:val="28"/>
                 <w:vertAlign w:val="superscript"/>
               </w:rPr>
-              <w:footnoteReference w:customMarkFollows="1" w:id="4"/>
+              <w:footnoteReference w:customMarkFollows="1" w:id="5"/>
               <w:t>3</w:t>
             </w:r>
           </w:p>
@@ -7712,7 +9695,6 @@
                       <w:noProof/>
                       <w:sz w:val="20"/>
                       <w:szCs w:val="20"/>
-                      <w:lang w:eastAsia="zh-CN"/>
                     </w:rPr>
                     <mc:AlternateContent>
                       <mc:Choice Requires="wps">
@@ -7773,7 +9755,7 @@
                           </wp:anchor>
                         </w:drawing>
                       </mc:Choice>
-                      <mc:Fallback xmlns:cx="http://schemas.microsoft.com/office/drawing/2014/chartex" xmlns:cx1="http://schemas.microsoft.com/office/drawing/2015/9/8/chartex" xmlns:w16se="http://schemas.microsoft.com/office/word/2015/wordml/symex">
+                      <mc:Fallback>
                         <w:pict>
                           <v:rect w14:anchorId="7F9A0C8E" id="Rectangle 947" o:spid="_x0000_s1026" style="position:absolute;margin-left:57.55pt;margin-top:3.55pt;width:20.45pt;height:18.5pt;z-index:251667456;visibility:visible;mso-wrap-style:none;mso-width-percent:0;mso-height-percent:0;mso-wrap-distance-left:9pt;mso-wrap-distance-top:0;mso-wrap-distance-right:9pt;mso-wrap-distance-bottom:0;mso-position-horizontal:absolute;mso-position-horizontal-relative:text;mso-position-vertical:absolute;mso-position-vertical-relative:text;mso-width-percent:0;mso-height-percent:0;mso-width-relative:page;mso-height-relative:page;v-text-anchor:middle" o:gfxdata="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" strokeweight=".26mm">
                             <v:stroke endcap="square"/>
@@ -7817,7 +9799,6 @@
                       <w:noProof/>
                       <w:sz w:val="20"/>
                       <w:szCs w:val="20"/>
-                      <w:lang w:eastAsia="zh-CN"/>
                     </w:rPr>
                     <mc:AlternateContent>
                       <mc:Choice Requires="wps">
@@ -8031,7 +10012,7 @@
                       <w:vertAlign w:val="superscript"/>
                       <w:lang w:eastAsia="zh-CN"/>
                     </w:rPr>
-                    <w:footnoteReference w:customMarkFollows="1" w:id="5"/>
+                    <w:footnoteReference w:customMarkFollows="1" w:id="6"/>
                     <w:t>4</w:t>
                   </w:r>
                   <w:r>
@@ -8096,7 +10077,6 @@
                       <w:noProof/>
                       <w:sz w:val="20"/>
                       <w:szCs w:val="20"/>
-                      <w:lang w:eastAsia="zh-CN"/>
                     </w:rPr>
                     <mc:AlternateContent>
                       <mc:Choice Requires="wps">
@@ -8244,7 +10224,6 @@
                       <w:noProof/>
                       <w:sz w:val="20"/>
                       <w:szCs w:val="20"/>
-                      <w:lang w:eastAsia="zh-CN"/>
                     </w:rPr>
                     <mc:AlternateContent>
                       <mc:Choice Requires="wps">
@@ -8305,7 +10284,7 @@
                           </wp:anchor>
                         </w:drawing>
                       </mc:Choice>
-                      <mc:Fallback xmlns:cx="http://schemas.microsoft.com/office/drawing/2014/chartex" xmlns:cx1="http://schemas.microsoft.com/office/drawing/2015/9/8/chartex" xmlns:w16se="http://schemas.microsoft.com/office/word/2015/wordml/symex">
+                      <mc:Fallback>
                         <w:pict>
                           <v:rect w14:anchorId="39517BAC" id="Rectangle 92" o:spid="_x0000_s1026" style="position:absolute;margin-left:9.6pt;margin-top:.55pt;width:20.45pt;height:18.5pt;z-index:251678720;visibility:visible;mso-wrap-style:none;mso-width-percent:0;mso-height-percent:0;mso-wrap-distance-left:9pt;mso-wrap-distance-top:0;mso-wrap-distance-right:9pt;mso-wrap-distance-bottom:0;mso-position-horizontal:absolute;mso-position-horizontal-relative:text;mso-position-vertical:absolute;mso-position-vertical-relative:text;mso-width-percent:0;mso-height-percent:0;mso-width-relative:page;mso-height-relative:page;v-text-anchor:middle" o:gfxdata="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" strokeweight=".26mm">
                             <v:stroke endcap="square"/>
@@ -8368,7 +10347,6 @@
                       <w:noProof/>
                       <w:sz w:val="20"/>
                       <w:szCs w:val="20"/>
-                      <w:lang w:eastAsia="zh-CN"/>
                     </w:rPr>
                     <mc:AlternateContent>
                       <mc:Choice Requires="wps">
@@ -8429,7 +10407,7 @@
                           </wp:anchor>
                         </w:drawing>
                       </mc:Choice>
-                      <mc:Fallback xmlns:cx="http://schemas.microsoft.com/office/drawing/2014/chartex" xmlns:cx1="http://schemas.microsoft.com/office/drawing/2015/9/8/chartex" xmlns:w16se="http://schemas.microsoft.com/office/word/2015/wordml/symex">
+                      <mc:Fallback>
                         <w:pict>
                           <v:rect w14:anchorId="17E7F766" id="Rectangle 91" o:spid="_x0000_s1026" style="position:absolute;margin-left:9.6pt;margin-top:1.45pt;width:20.45pt;height:18.5pt;z-index:251679744;visibility:visible;mso-wrap-style:none;mso-width-percent:0;mso-height-percent:0;mso-wrap-distance-left:9pt;mso-wrap-distance-top:0;mso-wrap-distance-right:9pt;mso-wrap-distance-bottom:0;mso-position-horizontal:absolute;mso-position-horizontal-relative:text;mso-position-vertical:absolute;mso-position-vertical-relative:text;mso-width-percent:0;mso-height-percent:0;mso-width-relative:page;mso-height-relative:page;v-text-anchor:middle" o:gfxdata="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" strokeweight=".26mm">
                             <v:stroke endcap="square"/>
@@ -8492,7 +10470,6 @@
                       <w:noProof/>
                       <w:sz w:val="20"/>
                       <w:szCs w:val="20"/>
-                      <w:lang w:eastAsia="zh-CN"/>
                     </w:rPr>
                     <mc:AlternateContent>
                       <mc:Choice Requires="wps">
@@ -8553,7 +10530,7 @@
                           </wp:anchor>
                         </w:drawing>
                       </mc:Choice>
-                      <mc:Fallback xmlns:cx="http://schemas.microsoft.com/office/drawing/2014/chartex" xmlns:cx1="http://schemas.microsoft.com/office/drawing/2015/9/8/chartex" xmlns:w16se="http://schemas.microsoft.com/office/word/2015/wordml/symex">
+                      <mc:Fallback>
                         <w:pict>
                           <v:rect w14:anchorId="65461116" id="Rectangle 90" o:spid="_x0000_s1026" style="position:absolute;margin-left:9.6pt;margin-top:2pt;width:20.45pt;height:18.5pt;z-index:251680768;visibility:visible;mso-wrap-style:none;mso-width-percent:0;mso-height-percent:0;mso-wrap-distance-left:9pt;mso-wrap-distance-top:0;mso-wrap-distance-right:9pt;mso-wrap-distance-bottom:0;mso-position-horizontal:absolute;mso-position-horizontal-relative:text;mso-position-vertical:absolute;mso-position-vertical-relative:text;mso-width-percent:0;mso-height-percent:0;mso-width-relative:page;mso-height-relative:page;v-text-anchor:middle" o:gfxdata="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" strokeweight=".26mm">
                             <v:stroke endcap="square"/>
@@ -9017,7 +10994,7 @@
           <w:vertAlign w:val="superscript"/>
           <w:lang w:val="vi-VN" w:eastAsia="x-none"/>
         </w:rPr>
-        <w:footnoteReference w:customMarkFollows="1" w:id="6"/>
+        <w:footnoteReference w:customMarkFollows="1" w:id="7"/>
         <w:t>1</w:t>
       </w:r>
     </w:p>
@@ -9387,7 +11364,6 @@
           <w:noProof/>
           <w:sz w:val="20"/>
           <w:szCs w:val="20"/>
-          <w:lang w:eastAsia="zh-CN"/>
         </w:rPr>
         <w:lastRenderedPageBreak/>
         <mc:AlternateContent>
@@ -9915,7 +11891,7 @@
                 <w:vertAlign w:val="superscript"/>
                 <w:lang w:val="nl-NL"/>
               </w:rPr>
-              <w:footnoteReference w:customMarkFollows="1" w:id="7"/>
+              <w:footnoteReference w:customMarkFollows="1" w:id="8"/>
               <w:t>1</w:t>
             </w:r>
             <w:r>
@@ -10073,7 +12049,7 @@
 </file>
 
 <file path=word/endnotes.xml><?xml version="1.0" encoding="utf-8"?>
-<w:endnotes xmlns:wpc="http://schemas.microsoft.com/office/word/2010/wordprocessingCanvas" xmlns:mc="http://schemas.openxmlformats.org/markup-compatibility/2006" xmlns:o="urn:schemas-microsoft-com:office:office" xmlns:r="http://schemas.openxmlformats.org/officeDocument/2006/relationships" xmlns:m="http://schemas.openxmlformats.org/officeDocument/2006/math" xmlns:v="urn:schemas-microsoft-com:vml" xmlns:wp14="http://schemas.microsoft.com/office/word/2010/wordprocessingDrawing" xmlns:wp="http://schemas.openxmlformats.org/drawingml/2006/wordprocessingDrawing" xmlns:w10="urn:schemas-microsoft-com:office:word" xmlns:w="http://schemas.openxmlformats.org/wordprocessingml/2006/main" xmlns:w14="http://schemas.microsoft.com/office/word/2010/wordml" xmlns:w15="http://schemas.microsoft.com/office/word/2012/wordml" xmlns:wpg="http://schemas.microsoft.com/office/word/2010/wordprocessingGroup" xmlns:wpi="http://schemas.microsoft.com/office/word/2010/wordprocessingInk" xmlns:wne="http://schemas.microsoft.com/office/word/2006/wordml" xmlns:wps="http://schemas.microsoft.com/office/word/2010/wordprocessingShape" mc:Ignorable="w14 w15 wp14">
+<w:endnotes xmlns:wpc="http://schemas.microsoft.com/office/word/2010/wordprocessingCanvas" xmlns:cx="http://schemas.microsoft.com/office/drawing/2014/chartex" xmlns:cx1="http://schemas.microsoft.com/office/drawing/2015/9/8/chartex" xmlns:mc="http://schemas.openxmlformats.org/markup-compatibility/2006" xmlns:o="urn:schemas-microsoft-com:office:office" xmlns:r="http://schemas.openxmlformats.org/officeDocument/2006/relationships" xmlns:m="http://schemas.openxmlformats.org/officeDocument/2006/math" xmlns:v="urn:schemas-microsoft-com:vml" xmlns:wp14="http://schemas.microsoft.com/office/word/2010/wordprocessingDrawing" xmlns:wp="http://schemas.openxmlformats.org/drawingml/2006/wordprocessingDrawing" xmlns:w10="urn:schemas-microsoft-com:office:word" xmlns:w="http://schemas.openxmlformats.org/wordprocessingml/2006/main" xmlns:w14="http://schemas.microsoft.com/office/word/2010/wordml" xmlns:w15="http://schemas.microsoft.com/office/word/2012/wordml" xmlns:w16se="http://schemas.microsoft.com/office/word/2015/wordml/symex" xmlns:wpg="http://schemas.microsoft.com/office/word/2010/wordprocessingGroup" xmlns:wpi="http://schemas.microsoft.com/office/word/2010/wordprocessingInk" xmlns:wne="http://schemas.microsoft.com/office/word/2006/wordml" xmlns:wps="http://schemas.microsoft.com/office/word/2010/wordprocessingShape" mc:Ignorable="w14 w15 w16se wp14">
   <w:endnote w:type="separator" w:id="-1">
     <w:p>
       <w:pPr>
@@ -10098,7 +12074,7 @@
 </file>
 
 <file path=word/footnotes.xml><?xml version="1.0" encoding="utf-8"?>
-<w:footnotes xmlns:wpc="http://schemas.microsoft.com/office/word/2010/wordprocessingCanvas" xmlns:mc="http://schemas.openxmlformats.org/markup-compatibility/2006" xmlns:o="urn:schemas-microsoft-com:office:office" xmlns:r="http://schemas.openxmlformats.org/officeDocument/2006/relationships" xmlns:m="http://schemas.openxmlformats.org/officeDocument/2006/math" xmlns:v="urn:schemas-microsoft-com:vml" xmlns:wp14="http://schemas.microsoft.com/office/word/2010/wordprocessingDrawing" xmlns:wp="http://schemas.openxmlformats.org/drawingml/2006/wordprocessingDrawing" xmlns:w10="urn:schemas-microsoft-com:office:word" xmlns:w="http://schemas.openxmlformats.org/wordprocessingml/2006/main" xmlns:w14="http://schemas.microsoft.com/office/word/2010/wordml" xmlns:w15="http://schemas.microsoft.com/office/word/2012/wordml" xmlns:wpg="http://schemas.microsoft.com/office/word/2010/wordprocessingGroup" xmlns:wpi="http://schemas.microsoft.com/office/word/2010/wordprocessingInk" xmlns:wne="http://schemas.microsoft.com/office/word/2006/wordml" xmlns:wps="http://schemas.microsoft.com/office/word/2010/wordprocessingShape" mc:Ignorable="w14 w15 wp14">
+<w:footnotes xmlns:wpc="http://schemas.microsoft.com/office/word/2010/wordprocessingCanvas" xmlns:cx="http://schemas.microsoft.com/office/drawing/2014/chartex" xmlns:cx1="http://schemas.microsoft.com/office/drawing/2015/9/8/chartex" xmlns:mc="http://schemas.openxmlformats.org/markup-compatibility/2006" xmlns:o="urn:schemas-microsoft-com:office:office" xmlns:r="http://schemas.openxmlformats.org/officeDocument/2006/relationships" xmlns:m="http://schemas.openxmlformats.org/officeDocument/2006/math" xmlns:v="urn:schemas-microsoft-com:vml" xmlns:wp14="http://schemas.microsoft.com/office/word/2010/wordprocessingDrawing" xmlns:wp="http://schemas.openxmlformats.org/drawingml/2006/wordprocessingDrawing" xmlns:w10="urn:schemas-microsoft-com:office:word" xmlns:w="http://schemas.openxmlformats.org/wordprocessingml/2006/main" xmlns:w14="http://schemas.microsoft.com/office/word/2010/wordml" xmlns:w15="http://schemas.microsoft.com/office/word/2012/wordml" xmlns:w16se="http://schemas.microsoft.com/office/word/2015/wordml/symex" xmlns:wpg="http://schemas.microsoft.com/office/word/2010/wordprocessingGroup" xmlns:wpi="http://schemas.microsoft.com/office/word/2010/wordprocessingInk" xmlns:wne="http://schemas.microsoft.com/office/word/2006/wordml" xmlns:wps="http://schemas.microsoft.com/office/word/2010/wordprocessingShape" mc:Ignorable="w14 w15 w16se wp14">
   <w:footnote w:type="separator" w:id="-1">
     <w:p>
       <w:pPr>
@@ -10163,7 +12139,37 @@
         <w:rPr>
           <w:spacing w:val="-10"/>
         </w:rPr>
-        <w:t xml:space="preserve"> Trường hợp doanh nghiệp kê khai hình thức hạch toán là Hạch toán độc lập tại chỉ tiêu 5 thì bắt buộc phải kê khai thông tin về Kế toán trưởng/phụ trách kế toán tại chỉ tiêu 2.</w:t>
+        <w:t xml:space="preserve"> - Doanh nghiệp có quyền tự do kinh doanh trong những ngành, nghề mà luật không cấm;</w:t>
+      </w:r>
+    </w:p>
+    <w:p>
+      <w:pPr>
+        <w:pStyle w:val="FootnoteText"/>
+        <w:jc w:val="both"/>
+        <w:rPr>
+          <w:spacing w:val="-10"/>
+        </w:rPr>
+      </w:pPr>
+      <w:r>
+        <w:rPr>
+          <w:spacing w:val="-10"/>
+        </w:rPr>
+        <w:t xml:space="preserve">- Các ngành, nghề cấm đầu tư kinh doanh quy định tại Điều 6 Luật Đầu tư; </w:t>
+      </w:r>
+    </w:p>
+    <w:p>
+      <w:pPr>
+        <w:pStyle w:val="FootnoteText"/>
+        <w:jc w:val="both"/>
+        <w:rPr>
+          <w:spacing w:val="-10"/>
+        </w:rPr>
+      </w:pPr>
+      <w:r>
+        <w:rPr>
+          <w:spacing w:val="-10"/>
+        </w:rPr>
+        <w:t>- Đối với những ngành, nghề đầu tư kinh doanh có điều kiện được quy định tại các văn bản quy phạm pháp luật khác, ngành, nghề kinh doanh được ghi theo ngành, nghề quy định tại các văn bản quy phạm pháp luật đó. Doanh nghiệp chỉ được kinh doanh khi có đủ điều kiện theo quy định.</w:t>
       </w:r>
     </w:p>
   </w:footnote>
@@ -10181,13 +12187,13 @@
           <w:rStyle w:val="FootnoteReference"/>
           <w:spacing w:val="-10"/>
         </w:rPr>
-        <w:t>2</w:t>
+        <w:t>1</w:t>
       </w:r>
       <w:r>
         <w:rPr>
           <w:spacing w:val="-10"/>
         </w:rPr>
-        <w:t xml:space="preserve"> Trường hợp doanh nghiệp được cấp Giấy chứng nhận đăng ký doanh nghiệp sau ngày bắt đầu hoạt động đã kê khai thì ngày bắt đầu hoạt động là ngày doanh nghiệp được cấp Giấy chứng nhận đăng ký doanh nghiệp.</w:t>
+        <w:t xml:space="preserve"> Trường hợp doanh nghiệp kê khai hình thức hạch toán là Hạch toán độc lập tại chỉ tiêu 5 thì bắt buộc phải kê khai thông tin về Kế toán trưởng/phụ trách kế toán tại chỉ tiêu 2.</w:t>
       </w:r>
     </w:p>
   </w:footnote>
@@ -10205,43 +12211,13 @@
           <w:rStyle w:val="FootnoteReference"/>
           <w:spacing w:val="-10"/>
         </w:rPr>
-        <w:t>3</w:t>
+        <w:t>2</w:t>
       </w:r>
       <w:r>
         <w:rPr>
           <w:spacing w:val="-10"/>
         </w:rPr>
-        <w:t xml:space="preserve"> - Trường hợp niên độ kế toán theo năm dương lịch thì ghi từ ngày 01/01 đến ngày 31/12. </w:t>
-      </w:r>
-    </w:p>
-    <w:p>
-      <w:pPr>
-        <w:pStyle w:val="FootnoteText"/>
-        <w:jc w:val="both"/>
-        <w:rPr>
-          <w:spacing w:val="-10"/>
-        </w:rPr>
-      </w:pPr>
-      <w:r>
-        <w:rPr>
-          <w:spacing w:val="-10"/>
-        </w:rPr>
-        <w:t xml:space="preserve">- Trường hợp niên độ kế toán theo năm tài chính khác năm dương lịch thì ghi ngày, tháng bắt đầu niên độ kế toán là ngày đầu tiên của quý; ngày, tháng kết thúc niên độ kế toán là ngày cuối cùng của quý. </w:t>
-      </w:r>
-    </w:p>
-    <w:p>
-      <w:pPr>
-        <w:pStyle w:val="FootnoteText"/>
-        <w:jc w:val="both"/>
-        <w:rPr>
-          <w:spacing w:val="-10"/>
-        </w:rPr>
-      </w:pPr>
-      <w:r>
-        <w:rPr>
-          <w:spacing w:val="-10"/>
-        </w:rPr>
-        <w:t>- Tổng thời gian từ ngày bắt đầu đến ngày kết thúc niên độ kế toán phải đủ 12 tháng hoặc 4 quý liên tiếp.</w:t>
+        <w:t xml:space="preserve"> Trường hợp doanh nghiệp được cấp Giấy chứng nhận đăng ký doanh nghiệp sau ngày bắt đầu hoạt động đã kê khai thì ngày bắt đầu hoạt động là ngày doanh nghiệp được cấp Giấy chứng nhận đăng ký doanh nghiệp.</w:t>
       </w:r>
     </w:p>
   </w:footnote>
@@ -10259,27 +12235,43 @@
           <w:rStyle w:val="FootnoteReference"/>
           <w:spacing w:val="-10"/>
         </w:rPr>
-        <w:t>4</w:t>
+        <w:t>3</w:t>
       </w:r>
       <w:r>
         <w:rPr>
           <w:spacing w:val="-10"/>
         </w:rPr>
-        <w:t xml:space="preserve"> Doanh nghiệp căn cứ vào quy định của pháp luật về thuế giá trị gia tăng và dự kiến hoạt động kinh doanh của doanh nghiệp để xác định 01 trong 04 phương pháp tính thuế giá trị gia tăng tại chỉ tiêu này, trừ trường hợp doanh nghiệp mua bán, chế tác vàng, bạc, đá quý có thể chọn thêm phương pháp trực tiếp trên GTGT ngoài các phương pháp khác (</w:t>
-      </w:r>
-      <w:r>
-        <w:rPr>
-          <w:i/>
-          <w:iCs/>
+        <w:t xml:space="preserve"> - Trường hợp niên độ kế toán theo năm dương lịch thì ghi từ ngày 01/01 đến ngày 31/12. </w:t>
+      </w:r>
+    </w:p>
+    <w:p>
+      <w:pPr>
+        <w:pStyle w:val="FootnoteText"/>
+        <w:jc w:val="both"/>
+        <w:rPr>
           <w:spacing w:val="-10"/>
         </w:rPr>
-        <w:t>nếu có</w:t>
-      </w:r>
+      </w:pPr>
       <w:r>
         <w:rPr>
           <w:spacing w:val="-10"/>
         </w:rPr>
-        <w:t>).</w:t>
+        <w:t xml:space="preserve">- Trường hợp niên độ kế toán theo năm tài chính khác năm dương lịch thì ghi ngày, tháng bắt đầu niên độ kế toán là ngày đầu tiên của quý; ngày, tháng kết thúc niên độ kế toán là ngày cuối cùng của quý. </w:t>
+      </w:r>
+    </w:p>
+    <w:p>
+      <w:pPr>
+        <w:pStyle w:val="FootnoteText"/>
+        <w:jc w:val="both"/>
+        <w:rPr>
+          <w:spacing w:val="-10"/>
+        </w:rPr>
+      </w:pPr>
+      <w:r>
+        <w:rPr>
+          <w:spacing w:val="-10"/>
+        </w:rPr>
+        <w:t>- Tổng thời gian từ ngày bắt đầu đến ngày kết thúc niên độ kế toán phải đủ 12 tháng hoặc 4 quý liên tiếp.</w:t>
       </w:r>
     </w:p>
   </w:footnote>
@@ -10297,13 +12289,27 @@
           <w:rStyle w:val="FootnoteReference"/>
           <w:spacing w:val="-10"/>
         </w:rPr>
-        <w:t>1</w:t>
+        <w:t>4</w:t>
       </w:r>
       <w:r>
         <w:rPr>
           <w:spacing w:val="-10"/>
         </w:rPr>
-        <w:t xml:space="preserve"> Trường hợp cập nhật, bổ sung thông tin đăng ký hoạt động chi nhánh/văn phòng đại diện/địa điểm kinh doanh sử dụng Mẫu số 19 Phụ lục I Thông tư này, không sử dụng mẫu này.</w:t>
+        <w:t xml:space="preserve"> Doanh nghiệp căn cứ vào quy định của pháp luật về thuế giá trị gia tăng và dự kiến hoạt động kinh doanh của doanh nghiệp để xác định 01 trong 04 phương pháp tính thuế giá trị gia tăng tại chỉ tiêu này, trừ trường hợp doanh nghiệp mua bán, chế tác vàng, bạc, đá quý có thể chọn thêm phương pháp trực tiếp trên GTGT ngoài các phương pháp khác (</w:t>
+      </w:r>
+      <w:r>
+        <w:rPr>
+          <w:i/>
+          <w:iCs/>
+          <w:spacing w:val="-10"/>
+        </w:rPr>
+        <w:t>nếu có</w:t>
+      </w:r>
+      <w:r>
+        <w:rPr>
+          <w:spacing w:val="-10"/>
+        </w:rPr>
+        <w:t>).</w:t>
       </w:r>
     </w:p>
   </w:footnote>
@@ -10327,6 +12333,30 @@
         <w:rPr>
           <w:spacing w:val="-10"/>
         </w:rPr>
+        <w:t xml:space="preserve"> Trường hợp cập nhật, bổ sung thông tin đăng ký hoạt động chi nhánh/văn phòng đại diện/địa điểm kinh doanh sử dụng Mẫu số 19 Phụ lục I Thông tư này, không sử dụng mẫu này.</w:t>
+      </w:r>
+    </w:p>
+  </w:footnote>
+  <w:footnote w:id="8">
+    <w:p>
+      <w:pPr>
+        <w:pStyle w:val="FootnoteText"/>
+        <w:jc w:val="both"/>
+        <w:rPr>
+          <w:spacing w:val="-10"/>
+        </w:rPr>
+      </w:pPr>
+      <w:r>
+        <w:rPr>
+          <w:rStyle w:val="FootnoteReference"/>
+          <w:spacing w:val="-10"/>
+        </w:rPr>
+        <w:t>1</w:t>
+      </w:r>
+      <w:r>
+        <w:rPr>
+          <w:spacing w:val="-10"/>
+        </w:rPr>
         <w:t xml:space="preserve"> - Trường hợp đăng ký thay đổi người đại diện theo pháp luật đồng thời đăng ký, thông báo thay đổi nội dung đăng ký doanh nghiệp thì Chủ tịch </w:t>
       </w:r>
       <w:r>
@@ -10386,7 +12416,7 @@
 </file>
 
 <file path=word/header1.xml><?xml version="1.0" encoding="utf-8"?>
-<w:hdr xmlns:wpc="http://schemas.microsoft.com/office/word/2010/wordprocessingCanvas" xmlns:mc="http://schemas.openxmlformats.org/markup-compatibility/2006" xmlns:o="urn:schemas-microsoft-com:office:office" xmlns:r="http://schemas.openxmlformats.org/officeDocument/2006/relationships" xmlns:m="http://schemas.openxmlformats.org/officeDocument/2006/math" xmlns:v="urn:schemas-microsoft-com:vml" xmlns:wp14="http://schemas.microsoft.com/office/word/2010/wordprocessingDrawing" xmlns:wp="http://schemas.openxmlformats.org/drawingml/2006/wordprocessingDrawing" xmlns:w10="urn:schemas-microsoft-com:office:word" xmlns:w="http://schemas.openxmlformats.org/wordprocessingml/2006/main" xmlns:w14="http://schemas.microsoft.com/office/word/2010/wordml" xmlns:w15="http://schemas.microsoft.com/office/word/2012/wordml" xmlns:wpg="http://schemas.microsoft.com/office/word/2010/wordprocessingGroup" xmlns:wpi="http://schemas.microsoft.com/office/word/2010/wordprocessingInk" xmlns:wne="http://schemas.microsoft.com/office/word/2006/wordml" xmlns:wps="http://schemas.microsoft.com/office/word/2010/wordprocessingShape" mc:Ignorable="w14 w15 wp14">
+<w:hdr xmlns:wpc="http://schemas.microsoft.com/office/word/2010/wordprocessingCanvas" xmlns:cx="http://schemas.microsoft.com/office/drawing/2014/chartex" xmlns:cx1="http://schemas.microsoft.com/office/drawing/2015/9/8/chartex" xmlns:mc="http://schemas.openxmlformats.org/markup-compatibility/2006" xmlns:o="urn:schemas-microsoft-com:office:office" xmlns:r="http://schemas.openxmlformats.org/officeDocument/2006/relationships" xmlns:m="http://schemas.openxmlformats.org/officeDocument/2006/math" xmlns:v="urn:schemas-microsoft-com:vml" xmlns:wp14="http://schemas.microsoft.com/office/word/2010/wordprocessingDrawing" xmlns:wp="http://schemas.openxmlformats.org/drawingml/2006/wordprocessingDrawing" xmlns:w10="urn:schemas-microsoft-com:office:word" xmlns:w="http://schemas.openxmlformats.org/wordprocessingml/2006/main" xmlns:w14="http://schemas.microsoft.com/office/word/2010/wordml" xmlns:w15="http://schemas.microsoft.com/office/word/2012/wordml" xmlns:w16se="http://schemas.microsoft.com/office/word/2015/wordml/symex" xmlns:wpg="http://schemas.microsoft.com/office/word/2010/wordprocessingGroup" xmlns:wpi="http://schemas.microsoft.com/office/word/2010/wordprocessingInk" xmlns:wne="http://schemas.microsoft.com/office/word/2006/wordml" xmlns:wps="http://schemas.microsoft.com/office/word/2010/wordprocessingShape" mc:Ignorable="w14 w15 w16se wp14">
   <w:p>
     <w:pPr>
       <w:pStyle w:val="Header"/>
@@ -10397,8 +12427,8 @@
 </file>
 
 <file path=word/numbering.xml><?xml version="1.0" encoding="utf-8"?>
-<w:numbering xmlns:wpc="http://schemas.microsoft.com/office/word/2010/wordprocessingCanvas" xmlns:mc="http://schemas.openxmlformats.org/markup-compatibility/2006" xmlns:o="urn:schemas-microsoft-com:office:office" xmlns:r="http://schemas.openxmlformats.org/officeDocument/2006/relationships" xmlns:m="http://schemas.openxmlformats.org/officeDocument/2006/math" xmlns:v="urn:schemas-microsoft-com:vml" xmlns:wp14="http://schemas.microsoft.com/office/word/2010/wordprocessingDrawing" xmlns:wp="http://schemas.openxmlformats.org/drawingml/2006/wordprocessingDrawing" xmlns:w10="urn:schemas-microsoft-com:office:word" xmlns:w="http://schemas.openxmlformats.org/wordprocessingml/2006/main" xmlns:w14="http://schemas.microsoft.com/office/word/2010/wordml" xmlns:w15="http://schemas.microsoft.com/office/word/2012/wordml" xmlns:wpg="http://schemas.microsoft.com/office/word/2010/wordprocessingGroup" xmlns:wpi="http://schemas.microsoft.com/office/word/2010/wordprocessingInk" xmlns:wne="http://schemas.microsoft.com/office/word/2006/wordml" xmlns:wps="http://schemas.microsoft.com/office/word/2010/wordprocessingShape" mc:Ignorable="w14 w15 wp14">
-  <w:abstractNum w:abstractNumId="0">
+<w:numbering xmlns:wpc="http://schemas.microsoft.com/office/word/2010/wordprocessingCanvas" xmlns:cx="http://schemas.microsoft.com/office/drawing/2014/chartex" xmlns:cx1="http://schemas.microsoft.com/office/drawing/2015/9/8/chartex" xmlns:mc="http://schemas.openxmlformats.org/markup-compatibility/2006" xmlns:o="urn:schemas-microsoft-com:office:office" xmlns:r="http://schemas.openxmlformats.org/officeDocument/2006/relationships" xmlns:m="http://schemas.openxmlformats.org/officeDocument/2006/math" xmlns:v="urn:schemas-microsoft-com:vml" xmlns:wp14="http://schemas.microsoft.com/office/word/2010/wordprocessingDrawing" xmlns:wp="http://schemas.openxmlformats.org/drawingml/2006/wordprocessingDrawing" xmlns:w10="urn:schemas-microsoft-com:office:word" xmlns:w="http://schemas.openxmlformats.org/wordprocessingml/2006/main" xmlns:w14="http://schemas.microsoft.com/office/word/2010/wordml" xmlns:w15="http://schemas.microsoft.com/office/word/2012/wordml" xmlns:w16se="http://schemas.microsoft.com/office/word/2015/wordml/symex" xmlns:wpg="http://schemas.microsoft.com/office/word/2010/wordprocessingGroup" xmlns:wpi="http://schemas.microsoft.com/office/word/2010/wordprocessingInk" xmlns:wne="http://schemas.microsoft.com/office/word/2006/wordml" xmlns:wps="http://schemas.microsoft.com/office/word/2010/wordprocessingShape" mc:Ignorable="w14 w15 w16se wp14">
+  <w:abstractNum w:abstractNumId="0" w15:restartNumberingAfterBreak="0">
     <w:nsid w:val="547542E3"/>
     <w:multiLevelType w:val="hybridMultilevel"/>
     <w:tmpl w:val="8AB835D2"/>
@@ -10511,7 +12541,7 @@
       </w:rPr>
     </w:lvl>
   </w:abstractNum>
-  <w:abstractNum w:abstractNumId="1">
+  <w:abstractNum w:abstractNumId="1" w15:restartNumberingAfterBreak="0">
     <w:nsid w:val="552E7D1C"/>
     <w:multiLevelType w:val="multilevel"/>
     <w:tmpl w:val="AA749216"/>
@@ -10627,7 +12657,7 @@
       </w:rPr>
     </w:lvl>
   </w:abstractNum>
-  <w:abstractNum w:abstractNumId="2">
+  <w:abstractNum w:abstractNumId="2" w15:restartNumberingAfterBreak="0">
     <w:nsid w:val="5AD55BB2"/>
     <w:multiLevelType w:val="hybridMultilevel"/>
     <w:tmpl w:val="8146C532"/>
@@ -10732,7 +12762,7 @@
 </file>
 
 <file path=word/styles.xml><?xml version="1.0" encoding="utf-8"?>
-<w:styles xmlns:mc="http://schemas.openxmlformats.org/markup-compatibility/2006" xmlns:r="http://schemas.openxmlformats.org/officeDocument/2006/relationships" xmlns:w="http://schemas.openxmlformats.org/wordprocessingml/2006/main" xmlns:w14="http://schemas.microsoft.com/office/word/2010/wordml" xmlns:w15="http://schemas.microsoft.com/office/word/2012/wordml" mc:Ignorable="w14 w15">
+<w:styles xmlns:mc="http://schemas.openxmlformats.org/markup-compatibility/2006" xmlns:r="http://schemas.openxmlformats.org/officeDocument/2006/relationships" xmlns:w="http://schemas.openxmlformats.org/wordprocessingml/2006/main" xmlns:w14="http://schemas.microsoft.com/office/word/2010/wordml" xmlns:w15="http://schemas.microsoft.com/office/word/2012/wordml" xmlns:w16se="http://schemas.microsoft.com/office/word/2015/wordml/symex" mc:Ignorable="w14 w15 w16se">
   <w:docDefaults>
     <w:rPrDefault>
       <w:rPr>
